--- a/R_Report.docx
+++ b/R_Report.docx
@@ -731,7 +731,7 @@
           </w:tcPr>
           <w:p>
             <w:pPr>
-              <w:spacing w:before="240" w:after="240" w:line="276" w:lineRule="auto"/>
+              <w:spacing w:before="240" w:after="240"/>
               <w:ind w:left="0" w:firstLine="0"/>
               <w:jc w:val="center"/>
               <w:rPr>
@@ -758,7 +758,7 @@
           </w:tcPr>
           <w:p>
             <w:pPr>
-              <w:spacing w:before="240" w:after="240" w:line="276" w:lineRule="auto"/>
+              <w:spacing w:before="240" w:after="240"/>
               <w:ind w:left="0" w:firstLine="0"/>
               <w:jc w:val="center"/>
               <w:rPr>
@@ -792,7 +792,7 @@
                 <w:ilvl w:val="0"/>
                 <w:numId w:val="48"/>
               </w:numPr>
-              <w:spacing w:before="240" w:after="240" w:line="276" w:lineRule="auto"/>
+              <w:spacing w:before="240" w:after="240"/>
               <w:rPr>
                 <w:sz w:val="24"/>
                 <w:szCs w:val="24"/>
@@ -806,7 +806,7 @@
           </w:tcPr>
           <w:p>
             <w:pPr>
-              <w:spacing w:before="240" w:after="240" w:line="276" w:lineRule="auto"/>
+              <w:spacing w:before="240" w:after="240"/>
               <w:ind w:left="0" w:firstLine="0"/>
               <w:rPr>
                 <w:sz w:val="24"/>
@@ -835,7 +835,7 @@
                 <w:ilvl w:val="0"/>
                 <w:numId w:val="48"/>
               </w:numPr>
-              <w:spacing w:before="240" w:after="240" w:line="276" w:lineRule="auto"/>
+              <w:spacing w:before="240" w:after="240"/>
               <w:rPr>
                 <w:sz w:val="24"/>
                 <w:szCs w:val="24"/>
@@ -849,7 +849,7 @@
           </w:tcPr>
           <w:p>
             <w:pPr>
-              <w:spacing w:before="240" w:after="240" w:line="276" w:lineRule="auto"/>
+              <w:spacing w:before="240" w:after="240"/>
               <w:ind w:left="0" w:firstLine="0"/>
               <w:rPr>
                 <w:sz w:val="24"/>
@@ -885,7 +885,7 @@
                 <w:ilvl w:val="0"/>
                 <w:numId w:val="48"/>
               </w:numPr>
-              <w:spacing w:before="240" w:after="240" w:line="276" w:lineRule="auto"/>
+              <w:spacing w:before="240" w:after="240"/>
               <w:rPr>
                 <w:sz w:val="24"/>
                 <w:szCs w:val="24"/>
@@ -899,7 +899,7 @@
           </w:tcPr>
           <w:p>
             <w:pPr>
-              <w:spacing w:before="240" w:after="240" w:line="276" w:lineRule="auto"/>
+              <w:spacing w:before="240" w:after="240"/>
               <w:ind w:left="0" w:firstLine="0"/>
               <w:rPr>
                 <w:sz w:val="24"/>
@@ -928,7 +928,7 @@
                 <w:ilvl w:val="0"/>
                 <w:numId w:val="48"/>
               </w:numPr>
-              <w:spacing w:before="240" w:after="240" w:line="276" w:lineRule="auto"/>
+              <w:spacing w:before="240" w:after="240"/>
               <w:rPr>
                 <w:sz w:val="24"/>
                 <w:szCs w:val="24"/>
@@ -942,7 +942,7 @@
           </w:tcPr>
           <w:p>
             <w:pPr>
-              <w:spacing w:before="240" w:after="240" w:line="276" w:lineRule="auto"/>
+              <w:spacing w:before="240" w:after="240"/>
               <w:ind w:left="0" w:firstLine="0"/>
               <w:rPr>
                 <w:sz w:val="24"/>
@@ -971,7 +971,7 @@
                 <w:ilvl w:val="0"/>
                 <w:numId w:val="48"/>
               </w:numPr>
-              <w:spacing w:before="240" w:after="240" w:line="276" w:lineRule="auto"/>
+              <w:spacing w:before="240" w:after="240"/>
               <w:rPr>
                 <w:sz w:val="24"/>
                 <w:szCs w:val="24"/>
@@ -985,7 +985,7 @@
           </w:tcPr>
           <w:p>
             <w:pPr>
-              <w:spacing w:before="240" w:after="240" w:line="276" w:lineRule="auto"/>
+              <w:spacing w:before="240" w:after="240"/>
               <w:ind w:left="0" w:firstLine="0"/>
               <w:rPr>
                 <w:sz w:val="24"/>
@@ -1014,7 +1014,7 @@
                 <w:ilvl w:val="0"/>
                 <w:numId w:val="48"/>
               </w:numPr>
-              <w:spacing w:before="240" w:after="240" w:line="276" w:lineRule="auto"/>
+              <w:spacing w:before="240" w:after="240"/>
               <w:rPr>
                 <w:sz w:val="24"/>
                 <w:szCs w:val="24"/>
@@ -1028,7 +1028,7 @@
           </w:tcPr>
           <w:p>
             <w:pPr>
-              <w:spacing w:before="240" w:after="240" w:line="276" w:lineRule="auto"/>
+              <w:spacing w:before="240" w:after="240"/>
               <w:ind w:left="0" w:firstLine="0"/>
               <w:rPr>
                 <w:sz w:val="24"/>
@@ -1057,7 +1057,7 @@
                 <w:ilvl w:val="0"/>
                 <w:numId w:val="48"/>
               </w:numPr>
-              <w:spacing w:before="240" w:after="240" w:line="276" w:lineRule="auto"/>
+              <w:spacing w:before="240" w:after="240"/>
               <w:rPr>
                 <w:sz w:val="24"/>
                 <w:szCs w:val="24"/>
@@ -1071,7 +1071,7 @@
           </w:tcPr>
           <w:p>
             <w:pPr>
-              <w:spacing w:before="240" w:after="240" w:line="276" w:lineRule="auto"/>
+              <w:spacing w:before="240" w:after="240"/>
               <w:ind w:left="0" w:firstLine="0"/>
               <w:rPr>
                 <w:sz w:val="24"/>
@@ -1100,7 +1100,7 @@
                 <w:ilvl w:val="0"/>
                 <w:numId w:val="48"/>
               </w:numPr>
-              <w:spacing w:before="240" w:after="240" w:line="276" w:lineRule="auto"/>
+              <w:spacing w:before="240" w:after="240"/>
               <w:rPr>
                 <w:sz w:val="24"/>
                 <w:szCs w:val="24"/>
@@ -1114,7 +1114,7 @@
           </w:tcPr>
           <w:p>
             <w:pPr>
-              <w:spacing w:before="240" w:after="240" w:line="276" w:lineRule="auto"/>
+              <w:spacing w:before="240" w:after="240"/>
               <w:ind w:left="0" w:firstLine="0"/>
               <w:rPr>
                 <w:sz w:val="24"/>
@@ -1143,7 +1143,7 @@
                 <w:ilvl w:val="0"/>
                 <w:numId w:val="48"/>
               </w:numPr>
-              <w:spacing w:before="240" w:after="240" w:line="276" w:lineRule="auto"/>
+              <w:spacing w:before="240" w:after="240"/>
               <w:rPr>
                 <w:sz w:val="24"/>
                 <w:szCs w:val="24"/>
@@ -1157,7 +1157,93 @@
           </w:tcPr>
           <w:p>
             <w:pPr>
-              <w:spacing w:before="240" w:after="240" w:line="276" w:lineRule="auto"/>
+              <w:spacing w:before="240" w:after="240"/>
+              <w:ind w:left="0" w:firstLine="0"/>
+              <w:rPr>
+                <w:sz w:val="24"/>
+                <w:szCs w:val="24"/>
+              </w:rPr>
+            </w:pPr>
+            <w:r>
+              <w:rPr>
+                <w:sz w:val="24"/>
+                <w:szCs w:val="24"/>
+              </w:rPr>
+              <w:t>ALGORITHMS USED</w:t>
+            </w:r>
+          </w:p>
+        </w:tc>
+      </w:tr>
+      <w:tr>
+        <w:tc>
+          <w:tcPr>
+            <w:tcW w:w="1481" w:type="dxa"/>
+          </w:tcPr>
+          <w:p>
+            <w:pPr>
+              <w:pStyle w:val="ListParagraph"/>
+              <w:numPr>
+                <w:ilvl w:val="0"/>
+                <w:numId w:val="48"/>
+              </w:numPr>
+              <w:spacing w:before="240" w:after="240"/>
+              <w:rPr>
+                <w:sz w:val="24"/>
+                <w:szCs w:val="24"/>
+              </w:rPr>
+            </w:pPr>
+          </w:p>
+        </w:tc>
+        <w:tc>
+          <w:tcPr>
+            <w:tcW w:w="6894" w:type="dxa"/>
+          </w:tcPr>
+          <w:p>
+            <w:pPr>
+              <w:spacing w:before="240" w:after="240"/>
+              <w:ind w:left="0" w:firstLine="0"/>
+              <w:rPr>
+                <w:sz w:val="24"/>
+                <w:szCs w:val="24"/>
+              </w:rPr>
+            </w:pPr>
+            <w:r>
+              <w:rPr>
+                <w:sz w:val="24"/>
+                <w:szCs w:val="24"/>
+              </w:rPr>
+              <w:t>MODEL EVALUATION</w:t>
+            </w:r>
+          </w:p>
+        </w:tc>
+      </w:tr>
+      <w:tr>
+        <w:tc>
+          <w:tcPr>
+            <w:tcW w:w="1481" w:type="dxa"/>
+          </w:tcPr>
+          <w:p>
+            <w:pPr>
+              <w:pStyle w:val="ListParagraph"/>
+              <w:numPr>
+                <w:ilvl w:val="0"/>
+                <w:numId w:val="48"/>
+              </w:numPr>
+              <w:spacing w:before="240" w:after="240"/>
+              <w:rPr>
+                <w:sz w:val="24"/>
+                <w:szCs w:val="24"/>
+              </w:rPr>
+            </w:pPr>
+          </w:p>
+        </w:tc>
+        <w:tc>
+          <w:tcPr>
+            <w:tcW w:w="6894" w:type="dxa"/>
+          </w:tcPr>
+          <w:p>
+            <w:pPr>
+              <w:spacing w:before="240" w:after="240"/>
               <w:ind w:left="0" w:firstLine="0"/>
               <w:rPr>
                 <w:sz w:val="24"/>
@@ -1186,7 +1272,7 @@
                 <w:ilvl w:val="0"/>
                 <w:numId w:val="48"/>
               </w:numPr>
-              <w:spacing w:before="240" w:after="240" w:line="276" w:lineRule="auto"/>
+              <w:spacing w:before="240" w:after="240"/>
               <w:rPr>
                 <w:sz w:val="24"/>
                 <w:szCs w:val="24"/>
@@ -1200,7 +1286,7 @@
           </w:tcPr>
           <w:p>
             <w:pPr>
-              <w:spacing w:before="240" w:after="240" w:line="276" w:lineRule="auto"/>
+              <w:spacing w:before="240" w:after="240"/>
               <w:ind w:left="0" w:firstLine="0"/>
               <w:rPr>
                 <w:sz w:val="24"/>
@@ -1229,7 +1315,7 @@
                 <w:ilvl w:val="0"/>
                 <w:numId w:val="48"/>
               </w:numPr>
-              <w:spacing w:before="240" w:after="240" w:line="276" w:lineRule="auto"/>
+              <w:spacing w:before="240" w:after="240"/>
               <w:rPr>
                 <w:sz w:val="24"/>
                 <w:szCs w:val="24"/>
@@ -1243,7 +1329,7 @@
           </w:tcPr>
           <w:p>
             <w:pPr>
-              <w:spacing w:before="240" w:after="240" w:line="276" w:lineRule="auto"/>
+              <w:spacing w:before="240" w:after="240"/>
               <w:ind w:left="0" w:firstLine="0"/>
               <w:rPr>
                 <w:sz w:val="24"/>
@@ -1272,7 +1358,7 @@
                 <w:ilvl w:val="0"/>
                 <w:numId w:val="48"/>
               </w:numPr>
-              <w:spacing w:before="240" w:after="240" w:line="276" w:lineRule="auto"/>
+              <w:spacing w:before="240" w:after="240"/>
               <w:rPr>
                 <w:sz w:val="24"/>
                 <w:szCs w:val="24"/>
@@ -1286,7 +1372,7 @@
           </w:tcPr>
           <w:p>
             <w:pPr>
-              <w:spacing w:before="240" w:after="240" w:line="276" w:lineRule="auto"/>
+              <w:spacing w:before="240" w:after="240"/>
               <w:ind w:left="0" w:firstLine="0"/>
               <w:rPr>
                 <w:sz w:val="24"/>
@@ -1315,7 +1401,7 @@
                 <w:ilvl w:val="0"/>
                 <w:numId w:val="48"/>
               </w:numPr>
-              <w:spacing w:before="240" w:after="240" w:line="276" w:lineRule="auto"/>
+              <w:spacing w:before="240" w:after="240"/>
               <w:rPr>
                 <w:sz w:val="24"/>
                 <w:szCs w:val="24"/>
@@ -1329,7 +1415,7 @@
           </w:tcPr>
           <w:p>
             <w:pPr>
-              <w:spacing w:before="240" w:after="240" w:line="276" w:lineRule="auto"/>
+              <w:spacing w:before="240" w:after="240"/>
               <w:ind w:left="0" w:firstLine="0"/>
               <w:rPr>
                 <w:sz w:val="24"/>
@@ -1358,7 +1444,7 @@
                 <w:ilvl w:val="0"/>
                 <w:numId w:val="48"/>
               </w:numPr>
-              <w:spacing w:before="240" w:after="240" w:line="276" w:lineRule="auto"/>
+              <w:spacing w:before="240" w:after="240"/>
               <w:rPr>
                 <w:sz w:val="24"/>
                 <w:szCs w:val="24"/>
@@ -1372,7 +1458,7 @@
           </w:tcPr>
           <w:p>
             <w:pPr>
-              <w:spacing w:before="240" w:after="240" w:line="276" w:lineRule="auto"/>
+              <w:spacing w:before="240" w:after="240"/>
               <w:ind w:left="0" w:firstLine="0"/>
               <w:rPr>
                 <w:sz w:val="24"/>
@@ -1399,19 +1485,6 @@
           <w:bCs/>
           <w:sz w:val="24"/>
           <w:szCs w:val="24"/>
-          <w:u w:val="single"/>
-        </w:rPr>
-      </w:pPr>
-    </w:p>
-    <w:p>
-      <w:pPr>
-        <w:spacing w:before="240" w:after="240"/>
-        <w:ind w:left="0" w:firstLine="0"/>
-        <w:rPr>
-          <w:b/>
-          <w:bCs/>
-          <w:sz w:val="24"/>
-          <w:szCs w:val="24"/>
         </w:rPr>
       </w:pPr>
       <w:r>
@@ -1574,23 +1647,7 @@
           <w:szCs w:val="24"/>
           <w:lang w:val="en-IN"/>
         </w:rPr>
-        <w:t>This study focuses on analy</w:t>
-      </w:r>
-      <w:r>
-        <w:rPr>
-          <w:sz w:val="24"/>
-          <w:szCs w:val="24"/>
-          <w:lang w:val="en-IN"/>
-        </w:rPr>
-        <w:t>s</w:t>
-      </w:r>
-      <w:r>
-        <w:rPr>
-          <w:sz w:val="24"/>
-          <w:szCs w:val="24"/>
-          <w:lang w:val="en-IN"/>
-        </w:rPr>
-        <w:t>ing traffic collision data from the New York City Open Data Portal, covering variables such as crash time, location, vehicle type, contributing factors, and injury counts across various road user groups (pedestrians, cyclists, and motorists). Using Python libraries (Pandas, NumPy, Matplotlib) and the Prophet forecasting model, the project includes:</w:t>
+        <w:t>This study focuses on analysing traffic collision data from the New York City Open Data Portal, covering variables such as crash time, location, vehicle type, contributing factors, and injury counts across various road user groups (pedestrians, cyclists, and motorists). Using Python libraries (Pandas, NumPy, Matplotlib) and the Prophet forecasting model, the project includes:</w:t>
       </w:r>
     </w:p>
     <w:p>
@@ -6759,9 +6816,1238 @@
     </w:p>
     <w:p>
       <w:pPr>
+        <w:ind w:left="0" w:firstLine="0"/>
+        <w:rPr>
+          <w:sz w:val="24"/>
+          <w:szCs w:val="24"/>
+          <w:lang w:val="en-IN"/>
+        </w:rPr>
+      </w:pPr>
+    </w:p>
+    <w:p>
+      <w:pPr>
+        <w:ind w:left="0" w:firstLine="0"/>
         <w:rPr>
           <w:b/>
           <w:bCs/>
+          <w:sz w:val="24"/>
+          <w:szCs w:val="24"/>
+          <w:lang w:val="en-IN"/>
+        </w:rPr>
+      </w:pPr>
+      <w:r>
+        <w:rPr>
+          <w:b/>
+          <w:bCs/>
+          <w:sz w:val="24"/>
+          <w:szCs w:val="24"/>
+          <w:u w:val="single"/>
+          <w:lang w:val="en-IN"/>
+        </w:rPr>
+        <w:t>ALGORITHMS USED</w:t>
+      </w:r>
+      <w:r>
+        <w:rPr>
+          <w:b/>
+          <w:bCs/>
+          <w:sz w:val="24"/>
+          <w:szCs w:val="24"/>
+          <w:lang w:val="en-IN"/>
+        </w:rPr>
+        <w:t>:</w:t>
+      </w:r>
+    </w:p>
+    <w:p>
+      <w:pPr>
+        <w:ind w:left="0" w:firstLine="0"/>
+        <w:rPr>
+          <w:b/>
+          <w:bCs/>
+          <w:sz w:val="24"/>
+          <w:szCs w:val="24"/>
+          <w:lang w:val="en-IN"/>
+        </w:rPr>
+      </w:pPr>
+      <w:r>
+        <w:rPr>
+          <w:sz w:val="24"/>
+          <w:szCs w:val="24"/>
+          <w:lang w:val="en-IN"/>
+        </w:rPr>
+        <w:tab/>
+      </w:r>
+      <w:r>
+        <w:rPr>
+          <w:b/>
+          <w:bCs/>
+          <w:sz w:val="24"/>
+          <w:szCs w:val="24"/>
+          <w:lang w:val="en-IN"/>
+        </w:rPr>
+        <w:t>1. Time Series Analysis (Decomposition)</w:t>
+      </w:r>
+    </w:p>
+    <w:p>
+      <w:pPr>
+        <w:ind w:left="720" w:firstLine="0"/>
+        <w:rPr>
+          <w:sz w:val="24"/>
+          <w:szCs w:val="24"/>
+          <w:lang w:val="en-IN"/>
+        </w:rPr>
+      </w:pPr>
+      <w:r>
+        <w:rPr>
+          <w:sz w:val="24"/>
+          <w:szCs w:val="24"/>
+          <w:lang w:val="en-IN"/>
+        </w:rPr>
+        <w:t xml:space="preserve">In </w:t>
+      </w:r>
+      <w:r>
+        <w:rPr>
+          <w:sz w:val="24"/>
+          <w:szCs w:val="24"/>
+          <w:lang w:val="en-IN"/>
+        </w:rPr>
+        <w:t>this</w:t>
+      </w:r>
+      <w:r>
+        <w:rPr>
+          <w:sz w:val="24"/>
+          <w:szCs w:val="24"/>
+          <w:lang w:val="en-IN"/>
+        </w:rPr>
+        <w:t xml:space="preserve"> project, before applying forecasting, </w:t>
+      </w:r>
+      <w:r>
+        <w:rPr>
+          <w:b/>
+          <w:bCs/>
+          <w:sz w:val="24"/>
+          <w:szCs w:val="24"/>
+          <w:lang w:val="en-IN"/>
+        </w:rPr>
+        <w:t>seasonal decomposition</w:t>
+      </w:r>
+      <w:r>
+        <w:rPr>
+          <w:sz w:val="24"/>
+          <w:szCs w:val="24"/>
+          <w:lang w:val="en-IN"/>
+        </w:rPr>
+        <w:t xml:space="preserve"> is performed. The algorithm behind it is:</w:t>
+      </w:r>
+    </w:p>
+    <w:p>
+      <w:pPr>
+        <w:ind w:left="0" w:firstLine="720"/>
+        <w:rPr>
+          <w:b/>
+          <w:bCs/>
+          <w:color w:val="000000" w:themeColor="text1"/>
+          <w:sz w:val="24"/>
+          <w:szCs w:val="24"/>
+          <w:lang w:val="en-IN"/>
+        </w:rPr>
+      </w:pPr>
+      <w:r>
+        <w:rPr>
+          <w:b/>
+          <w:bCs/>
+          <w:color w:val="000000" w:themeColor="text1"/>
+          <w:sz w:val="24"/>
+          <w:szCs w:val="24"/>
+          <w:highlight w:val="yellow"/>
+          <w:lang w:val="en-IN"/>
+        </w:rPr>
+        <w:t>Additive Time Series Decomposition</w:t>
+      </w:r>
+    </w:p>
+    <w:p>
+      <w:pPr>
+        <w:ind w:left="720" w:firstLine="0"/>
+        <w:rPr>
+          <w:sz w:val="24"/>
+          <w:szCs w:val="24"/>
+          <w:lang w:val="en-IN"/>
+        </w:rPr>
+      </w:pPr>
+      <w:r>
+        <w:rPr>
+          <w:sz w:val="24"/>
+          <w:szCs w:val="24"/>
+          <w:lang w:val="en-IN"/>
+        </w:rPr>
+        <w:lastRenderedPageBreak/>
+        <w:t>This algorithm breaks down a time series into three main components:</w:t>
+      </w:r>
+    </w:p>
+    <w:p>
+      <w:pPr>
+        <w:numPr>
+          <w:ilvl w:val="0"/>
+          <w:numId w:val="66"/>
+        </w:numPr>
+        <w:tabs>
+          <w:tab w:val="clear" w:pos="720"/>
+          <w:tab w:val="num" w:pos="1440"/>
+        </w:tabs>
+        <w:ind w:left="1440"/>
+        <w:rPr>
+          <w:sz w:val="24"/>
+          <w:szCs w:val="24"/>
+          <w:lang w:val="en-IN"/>
+        </w:rPr>
+      </w:pPr>
+      <w:r>
+        <w:rPr>
+          <w:b/>
+          <w:bCs/>
+          <w:sz w:val="24"/>
+          <w:szCs w:val="24"/>
+          <w:lang w:val="en-IN"/>
+        </w:rPr>
+        <w:t>Trend (T)</w:t>
+      </w:r>
+      <w:r>
+        <w:rPr>
+          <w:sz w:val="24"/>
+          <w:szCs w:val="24"/>
+          <w:lang w:val="en-IN"/>
+        </w:rPr>
+        <w:t xml:space="preserve"> – long-term direction</w:t>
+      </w:r>
+    </w:p>
+    <w:p>
+      <w:pPr>
+        <w:numPr>
+          <w:ilvl w:val="0"/>
+          <w:numId w:val="66"/>
+        </w:numPr>
+        <w:tabs>
+          <w:tab w:val="clear" w:pos="720"/>
+          <w:tab w:val="num" w:pos="1440"/>
+        </w:tabs>
+        <w:ind w:left="1440"/>
+        <w:rPr>
+          <w:sz w:val="24"/>
+          <w:szCs w:val="24"/>
+          <w:lang w:val="en-IN"/>
+        </w:rPr>
+      </w:pPr>
+      <w:r>
+        <w:rPr>
+          <w:b/>
+          <w:bCs/>
+          <w:sz w:val="24"/>
+          <w:szCs w:val="24"/>
+          <w:lang w:val="en-IN"/>
+        </w:rPr>
+        <w:t>Seasonality (S)</w:t>
+      </w:r>
+      <w:r>
+        <w:rPr>
+          <w:sz w:val="24"/>
+          <w:szCs w:val="24"/>
+          <w:lang w:val="en-IN"/>
+        </w:rPr>
+        <w:t xml:space="preserve"> – repeating short-term cycle (e.g., weekly)</w:t>
+      </w:r>
+    </w:p>
+    <w:p>
+      <w:pPr>
+        <w:numPr>
+          <w:ilvl w:val="0"/>
+          <w:numId w:val="66"/>
+        </w:numPr>
+        <w:tabs>
+          <w:tab w:val="clear" w:pos="720"/>
+          <w:tab w:val="num" w:pos="1440"/>
+        </w:tabs>
+        <w:ind w:left="1440"/>
+        <w:rPr>
+          <w:sz w:val="24"/>
+          <w:szCs w:val="24"/>
+          <w:lang w:val="en-IN"/>
+        </w:rPr>
+      </w:pPr>
+      <w:r>
+        <w:rPr>
+          <w:b/>
+          <w:bCs/>
+          <w:sz w:val="24"/>
+          <w:szCs w:val="24"/>
+          <w:lang w:val="en-IN"/>
+        </w:rPr>
+        <w:t>Residual (R)</w:t>
+      </w:r>
+      <w:r>
+        <w:rPr>
+          <w:sz w:val="24"/>
+          <w:szCs w:val="24"/>
+          <w:lang w:val="en-IN"/>
+        </w:rPr>
+        <w:t xml:space="preserve"> – noise or randomness</w:t>
+      </w:r>
+    </w:p>
+    <w:p>
+      <w:pPr>
+        <w:ind w:left="720" w:firstLine="0"/>
+        <w:rPr>
+          <w:sz w:val="24"/>
+          <w:szCs w:val="24"/>
+          <w:lang w:val="en-IN"/>
+        </w:rPr>
+      </w:pPr>
+      <w:r>
+        <w:rPr>
+          <w:sz w:val="24"/>
+          <w:szCs w:val="24"/>
+          <w:lang w:val="en-IN"/>
+        </w:rPr>
+        <w:t>The formula is:</w:t>
+      </w:r>
+    </w:p>
+    <w:p>
+      <w:pPr>
+        <w:ind w:left="720" w:firstLine="0"/>
+        <w:rPr>
+          <w:sz w:val="24"/>
+          <w:szCs w:val="24"/>
+          <w:lang w:val="en-IN"/>
+        </w:rPr>
+      </w:pPr>
+      <w:r>
+        <w:rPr>
+          <w:b/>
+          <w:bCs/>
+          <w:sz w:val="24"/>
+          <w:szCs w:val="24"/>
+          <w:highlight w:val="yellow"/>
+          <w:lang w:val="en-IN"/>
+        </w:rPr>
+        <w:t>Y(t) = T(t) + S(t) + R(t)</w:t>
+      </w:r>
+    </w:p>
+    <w:p>
+      <w:pPr>
+        <w:ind w:left="720" w:firstLine="0"/>
+        <w:rPr>
+          <w:sz w:val="24"/>
+          <w:szCs w:val="24"/>
+          <w:lang w:val="en-IN"/>
+        </w:rPr>
+      </w:pPr>
+      <w:r>
+        <w:rPr>
+          <w:sz w:val="24"/>
+          <w:szCs w:val="24"/>
+          <w:lang w:val="en-IN"/>
+        </w:rPr>
+        <w:t>This helps isolate patterns and understand the behavio</w:t>
+      </w:r>
+      <w:r>
+        <w:rPr>
+          <w:sz w:val="24"/>
+          <w:szCs w:val="24"/>
+          <w:lang w:val="en-IN"/>
+        </w:rPr>
+        <w:t>u</w:t>
+      </w:r>
+      <w:r>
+        <w:rPr>
+          <w:sz w:val="24"/>
+          <w:szCs w:val="24"/>
+          <w:lang w:val="en-IN"/>
+        </w:rPr>
+        <w:t>r of traffic injuries over time.</w:t>
+      </w:r>
+    </w:p>
+    <w:p>
+      <w:pPr>
+        <w:ind w:left="0" w:firstLine="0"/>
+        <w:rPr>
+          <w:sz w:val="24"/>
+          <w:szCs w:val="24"/>
+          <w:lang w:val="en-IN"/>
+        </w:rPr>
+      </w:pPr>
+    </w:p>
+    <w:p>
+      <w:pPr>
+        <w:ind w:left="0" w:firstLine="720"/>
+        <w:rPr>
+          <w:b/>
+          <w:bCs/>
+          <w:sz w:val="24"/>
+          <w:szCs w:val="24"/>
+          <w:lang w:val="en-IN"/>
+        </w:rPr>
+      </w:pPr>
+      <w:r>
+        <w:rPr>
+          <w:b/>
+          <w:bCs/>
+          <w:sz w:val="24"/>
+          <w:szCs w:val="24"/>
+          <w:lang w:val="en-IN"/>
+        </w:rPr>
+        <w:t>2. Prophet Forecasting Model</w:t>
+      </w:r>
+    </w:p>
+    <w:p>
+      <w:pPr>
+        <w:ind w:left="720" w:firstLine="0"/>
+        <w:rPr>
+          <w:sz w:val="24"/>
+          <w:szCs w:val="24"/>
+          <w:lang w:val="en-IN"/>
+        </w:rPr>
+      </w:pPr>
+      <w:r>
+        <w:rPr>
+          <w:sz w:val="24"/>
+          <w:szCs w:val="24"/>
+          <w:lang w:val="en-IN"/>
+        </w:rPr>
+        <w:t xml:space="preserve">Facebook’s </w:t>
+      </w:r>
+      <w:r>
+        <w:rPr>
+          <w:b/>
+          <w:bCs/>
+          <w:sz w:val="24"/>
+          <w:szCs w:val="24"/>
+          <w:lang w:val="en-IN"/>
+        </w:rPr>
+        <w:t>Prophet</w:t>
+      </w:r>
+      <w:r>
+        <w:rPr>
+          <w:sz w:val="24"/>
+          <w:szCs w:val="24"/>
+          <w:lang w:val="en-IN"/>
+        </w:rPr>
+        <w:t xml:space="preserve"> uses a custom model that is conceptually similar to </w:t>
+      </w:r>
+      <w:r>
+        <w:rPr>
+          <w:b/>
+          <w:bCs/>
+          <w:sz w:val="24"/>
+          <w:szCs w:val="24"/>
+          <w:lang w:val="en-IN"/>
+        </w:rPr>
+        <w:t>Generalized Additive Models (GAMs)</w:t>
+      </w:r>
+      <w:r>
+        <w:rPr>
+          <w:sz w:val="24"/>
+          <w:szCs w:val="24"/>
+          <w:lang w:val="en-IN"/>
+        </w:rPr>
+        <w:t>. It is specifically optimized for time series with strong seasonal effects and historical trends.</w:t>
+      </w:r>
+    </w:p>
+    <w:p>
+      <w:pPr>
+        <w:ind w:left="720" w:firstLine="0"/>
+        <w:rPr>
+          <w:b/>
+          <w:bCs/>
+          <w:sz w:val="24"/>
+          <w:szCs w:val="24"/>
+          <w:lang w:val="en-IN"/>
+        </w:rPr>
+      </w:pPr>
+      <w:r>
+        <w:rPr>
+          <w:b/>
+          <w:bCs/>
+          <w:sz w:val="24"/>
+          <w:szCs w:val="24"/>
+          <w:lang w:val="en-IN"/>
+        </w:rPr>
+        <w:t xml:space="preserve">Underlying Algorithm: </w:t>
+      </w:r>
+      <w:r>
+        <w:rPr>
+          <w:b/>
+          <w:bCs/>
+          <w:sz w:val="24"/>
+          <w:szCs w:val="24"/>
+          <w:highlight w:val="yellow"/>
+          <w:lang w:val="en-IN"/>
+        </w:rPr>
+        <w:t>Additive Model with Bayesian Curve Fitting</w:t>
+      </w:r>
+    </w:p>
+    <w:p>
+      <w:pPr>
+        <w:ind w:left="720" w:firstLine="0"/>
+        <w:rPr>
+          <w:sz w:val="24"/>
+          <w:szCs w:val="24"/>
+          <w:lang w:val="en-IN"/>
+        </w:rPr>
+      </w:pPr>
+      <w:r>
+        <w:rPr>
+          <w:sz w:val="24"/>
+          <w:szCs w:val="24"/>
+          <w:lang w:val="en-IN"/>
+        </w:rPr>
+        <w:t>The structure is:</w:t>
+      </w:r>
+    </w:p>
+    <w:p>
+      <w:pPr>
+        <w:ind w:left="720" w:firstLine="0"/>
+        <w:rPr>
+          <w:sz w:val="24"/>
+          <w:szCs w:val="24"/>
+          <w:lang w:val="en-IN"/>
+        </w:rPr>
+      </w:pPr>
+      <w:r>
+        <w:rPr>
+          <w:b/>
+          <w:bCs/>
+          <w:sz w:val="24"/>
+          <w:szCs w:val="24"/>
+          <w:highlight w:val="yellow"/>
+          <w:lang w:val="en-IN"/>
+        </w:rPr>
+        <w:t>y(t) = g(t) + s(t) + h(t) + ε</w:t>
+      </w:r>
+      <w:r>
+        <w:rPr>
+          <w:rFonts w:ascii="Cambria Math" w:hAnsi="Cambria Math" w:cs="Cambria Math"/>
+          <w:b/>
+          <w:bCs/>
+          <w:sz w:val="24"/>
+          <w:szCs w:val="24"/>
+          <w:highlight w:val="yellow"/>
+          <w:lang w:val="en-IN"/>
+        </w:rPr>
+        <w:t>ₜ</w:t>
+      </w:r>
+    </w:p>
+    <w:p>
+      <w:pPr>
+        <w:ind w:left="720" w:firstLine="0"/>
+        <w:rPr>
+          <w:sz w:val="24"/>
+          <w:szCs w:val="24"/>
+          <w:lang w:val="en-IN"/>
+        </w:rPr>
+      </w:pPr>
+      <w:r>
+        <w:rPr>
+          <w:sz w:val="24"/>
+          <w:szCs w:val="24"/>
+          <w:lang w:val="en-IN"/>
+        </w:rPr>
+        <w:t>Where:</w:t>
+      </w:r>
+    </w:p>
+    <w:p>
+      <w:pPr>
+        <w:numPr>
+          <w:ilvl w:val="0"/>
+          <w:numId w:val="67"/>
+        </w:numPr>
+        <w:tabs>
+          <w:tab w:val="clear" w:pos="720"/>
+          <w:tab w:val="num" w:pos="1440"/>
+        </w:tabs>
+        <w:ind w:left="1440"/>
+        <w:rPr>
+          <w:sz w:val="24"/>
+          <w:szCs w:val="24"/>
+          <w:lang w:val="en-IN"/>
+        </w:rPr>
+      </w:pPr>
+      <w:r>
+        <w:rPr>
+          <w:b/>
+          <w:bCs/>
+          <w:sz w:val="24"/>
+          <w:szCs w:val="24"/>
+          <w:lang w:val="en-IN"/>
+        </w:rPr>
+        <w:t>g(t)</w:t>
+      </w:r>
+      <w:r>
+        <w:rPr>
+          <w:sz w:val="24"/>
+          <w:szCs w:val="24"/>
+          <w:lang w:val="en-IN"/>
+        </w:rPr>
+        <w:t xml:space="preserve"> = trend function (linear or logistic growth)</w:t>
+      </w:r>
+    </w:p>
+    <w:p>
+      <w:pPr>
+        <w:numPr>
+          <w:ilvl w:val="0"/>
+          <w:numId w:val="67"/>
+        </w:numPr>
+        <w:tabs>
+          <w:tab w:val="clear" w:pos="720"/>
+          <w:tab w:val="num" w:pos="1440"/>
+        </w:tabs>
+        <w:ind w:left="1440"/>
+        <w:rPr>
+          <w:sz w:val="24"/>
+          <w:szCs w:val="24"/>
+          <w:lang w:val="en-IN"/>
+        </w:rPr>
+      </w:pPr>
+      <w:r>
+        <w:rPr>
+          <w:b/>
+          <w:bCs/>
+          <w:sz w:val="24"/>
+          <w:szCs w:val="24"/>
+          <w:lang w:val="en-IN"/>
+        </w:rPr>
+        <w:t>s(t)</w:t>
+      </w:r>
+      <w:r>
+        <w:rPr>
+          <w:sz w:val="24"/>
+          <w:szCs w:val="24"/>
+          <w:lang w:val="en-IN"/>
+        </w:rPr>
+        <w:t xml:space="preserve"> = seasonal component (weekly, yearly)</w:t>
+      </w:r>
+    </w:p>
+    <w:p>
+      <w:pPr>
+        <w:numPr>
+          <w:ilvl w:val="0"/>
+          <w:numId w:val="67"/>
+        </w:numPr>
+        <w:tabs>
+          <w:tab w:val="clear" w:pos="720"/>
+          <w:tab w:val="num" w:pos="1440"/>
+        </w:tabs>
+        <w:ind w:left="1440"/>
+        <w:rPr>
+          <w:sz w:val="24"/>
+          <w:szCs w:val="24"/>
+          <w:lang w:val="en-IN"/>
+        </w:rPr>
+      </w:pPr>
+      <w:r>
+        <w:rPr>
+          <w:b/>
+          <w:bCs/>
+          <w:sz w:val="24"/>
+          <w:szCs w:val="24"/>
+          <w:lang w:val="en-IN"/>
+        </w:rPr>
+        <w:t>h(t)</w:t>
+      </w:r>
+      <w:r>
+        <w:rPr>
+          <w:sz w:val="24"/>
+          <w:szCs w:val="24"/>
+          <w:lang w:val="en-IN"/>
+        </w:rPr>
+        <w:t xml:space="preserve"> = effects of holidays/special events</w:t>
+      </w:r>
+    </w:p>
+    <w:p>
+      <w:pPr>
+        <w:numPr>
+          <w:ilvl w:val="0"/>
+          <w:numId w:val="67"/>
+        </w:numPr>
+        <w:tabs>
+          <w:tab w:val="clear" w:pos="720"/>
+          <w:tab w:val="num" w:pos="1440"/>
+        </w:tabs>
+        <w:ind w:left="1440"/>
+        <w:rPr>
+          <w:sz w:val="24"/>
+          <w:szCs w:val="24"/>
+          <w:lang w:val="en-IN"/>
+        </w:rPr>
+      </w:pPr>
+      <w:r>
+        <w:rPr>
+          <w:b/>
+          <w:bCs/>
+          <w:sz w:val="24"/>
+          <w:szCs w:val="24"/>
+          <w:lang w:val="en-IN"/>
+        </w:rPr>
+        <w:t>ε</w:t>
+      </w:r>
+      <w:r>
+        <w:rPr>
+          <w:rFonts w:ascii="Cambria Math" w:hAnsi="Cambria Math" w:cs="Cambria Math"/>
+          <w:b/>
+          <w:bCs/>
+          <w:sz w:val="24"/>
+          <w:szCs w:val="24"/>
+          <w:lang w:val="en-IN"/>
+        </w:rPr>
+        <w:t>ₜ</w:t>
+      </w:r>
+      <w:r>
+        <w:rPr>
+          <w:sz w:val="24"/>
+          <w:szCs w:val="24"/>
+          <w:lang w:val="en-IN"/>
+        </w:rPr>
+        <w:t xml:space="preserve"> = error term (residuals)</w:t>
+      </w:r>
+    </w:p>
+    <w:p>
+      <w:pPr>
+        <w:ind w:left="720" w:firstLine="0"/>
+        <w:rPr>
+          <w:sz w:val="24"/>
+          <w:szCs w:val="24"/>
+          <w:lang w:val="en-IN"/>
+        </w:rPr>
+      </w:pPr>
+      <w:r>
+        <w:rPr>
+          <w:b/>
+          <w:bCs/>
+          <w:sz w:val="24"/>
+          <w:szCs w:val="24"/>
+          <w:lang w:val="en-IN"/>
+        </w:rPr>
+        <w:t>Trend model</w:t>
+      </w:r>
+      <w:r>
+        <w:rPr>
+          <w:b/>
+          <w:bCs/>
+          <w:sz w:val="24"/>
+          <w:szCs w:val="24"/>
+          <w:lang w:val="en-IN"/>
+        </w:rPr>
+        <w:t>l</w:t>
+      </w:r>
+      <w:r>
+        <w:rPr>
+          <w:b/>
+          <w:bCs/>
+          <w:sz w:val="24"/>
+          <w:szCs w:val="24"/>
+          <w:lang w:val="en-IN"/>
+        </w:rPr>
+        <w:t>ing</w:t>
+      </w:r>
+      <w:r>
+        <w:rPr>
+          <w:sz w:val="24"/>
+          <w:szCs w:val="24"/>
+          <w:lang w:val="en-IN"/>
+        </w:rPr>
+        <w:t>: Prophet supports both:</w:t>
+      </w:r>
+    </w:p>
+    <w:p>
+      <w:pPr>
+        <w:numPr>
+          <w:ilvl w:val="0"/>
+          <w:numId w:val="68"/>
+        </w:numPr>
+        <w:tabs>
+          <w:tab w:val="clear" w:pos="720"/>
+          <w:tab w:val="num" w:pos="1440"/>
+        </w:tabs>
+        <w:ind w:left="1440"/>
+        <w:rPr>
+          <w:sz w:val="24"/>
+          <w:szCs w:val="24"/>
+          <w:lang w:val="en-IN"/>
+        </w:rPr>
+      </w:pPr>
+      <w:r>
+        <w:rPr>
+          <w:b/>
+          <w:bCs/>
+          <w:sz w:val="24"/>
+          <w:szCs w:val="24"/>
+          <w:lang w:val="en-IN"/>
+        </w:rPr>
+        <w:t>Linear growth</w:t>
+      </w:r>
+      <w:r>
+        <w:rPr>
+          <w:sz w:val="24"/>
+          <w:szCs w:val="24"/>
+          <w:lang w:val="en-IN"/>
+        </w:rPr>
+        <w:t xml:space="preserve"> with change-points</w:t>
+      </w:r>
+    </w:p>
+    <w:p>
+      <w:pPr>
+        <w:numPr>
+          <w:ilvl w:val="0"/>
+          <w:numId w:val="68"/>
+        </w:numPr>
+        <w:tabs>
+          <w:tab w:val="clear" w:pos="720"/>
+          <w:tab w:val="num" w:pos="1440"/>
+        </w:tabs>
+        <w:ind w:left="1440"/>
+        <w:rPr>
+          <w:sz w:val="24"/>
+          <w:szCs w:val="24"/>
+          <w:lang w:val="en-IN"/>
+        </w:rPr>
+      </w:pPr>
+      <w:r>
+        <w:rPr>
+          <w:b/>
+          <w:bCs/>
+          <w:sz w:val="24"/>
+          <w:szCs w:val="24"/>
+          <w:lang w:val="en-IN"/>
+        </w:rPr>
+        <w:t>Logistic growth</w:t>
+      </w:r>
+      <w:r>
+        <w:rPr>
+          <w:sz w:val="24"/>
+          <w:szCs w:val="24"/>
+          <w:lang w:val="en-IN"/>
+        </w:rPr>
+        <w:t xml:space="preserve"> if a cap is set (for saturation effects)</w:t>
+      </w:r>
+    </w:p>
+    <w:p>
+      <w:pPr>
+        <w:ind w:left="720" w:firstLine="0"/>
+        <w:rPr>
+          <w:sz w:val="24"/>
+          <w:szCs w:val="24"/>
+          <w:lang w:val="en-IN"/>
+        </w:rPr>
+      </w:pPr>
+      <w:r>
+        <w:rPr>
+          <w:b/>
+          <w:bCs/>
+          <w:sz w:val="24"/>
+          <w:szCs w:val="24"/>
+          <w:lang w:val="en-IN"/>
+        </w:rPr>
+        <w:t>Seasonality model</w:t>
+      </w:r>
+      <w:r>
+        <w:rPr>
+          <w:b/>
+          <w:bCs/>
+          <w:sz w:val="24"/>
+          <w:szCs w:val="24"/>
+          <w:lang w:val="en-IN"/>
+        </w:rPr>
+        <w:t>l</w:t>
+      </w:r>
+      <w:r>
+        <w:rPr>
+          <w:b/>
+          <w:bCs/>
+          <w:sz w:val="24"/>
+          <w:szCs w:val="24"/>
+          <w:lang w:val="en-IN"/>
+        </w:rPr>
+        <w:t>ing</w:t>
+      </w:r>
+      <w:r>
+        <w:rPr>
+          <w:sz w:val="24"/>
+          <w:szCs w:val="24"/>
+          <w:lang w:val="en-IN"/>
+        </w:rPr>
+        <w:t>:</w:t>
+      </w:r>
+    </w:p>
+    <w:p>
+      <w:pPr>
+        <w:numPr>
+          <w:ilvl w:val="0"/>
+          <w:numId w:val="69"/>
+        </w:numPr>
+        <w:tabs>
+          <w:tab w:val="clear" w:pos="720"/>
+          <w:tab w:val="num" w:pos="1440"/>
+        </w:tabs>
+        <w:ind w:left="1440"/>
+        <w:rPr>
+          <w:sz w:val="24"/>
+          <w:szCs w:val="24"/>
+          <w:lang w:val="en-IN"/>
+        </w:rPr>
+      </w:pPr>
+      <w:r>
+        <w:rPr>
+          <w:sz w:val="24"/>
+          <w:szCs w:val="24"/>
+          <w:lang w:val="en-IN"/>
+        </w:rPr>
+        <w:t xml:space="preserve">Prophet model seasonality using </w:t>
+      </w:r>
+      <w:r>
+        <w:rPr>
+          <w:b/>
+          <w:bCs/>
+          <w:sz w:val="24"/>
+          <w:szCs w:val="24"/>
+          <w:lang w:val="en-IN"/>
+        </w:rPr>
+        <w:t>Fourier series</w:t>
+      </w:r>
+      <w:r>
+        <w:rPr>
+          <w:sz w:val="24"/>
+          <w:szCs w:val="24"/>
+          <w:lang w:val="en-IN"/>
+        </w:rPr>
+        <w:t xml:space="preserve"> to represent periodic patterns like weekly or yearly trends.</w:t>
+      </w:r>
+    </w:p>
+    <w:p>
+      <w:pPr>
+        <w:ind w:left="1440" w:firstLine="0"/>
+        <w:rPr>
+          <w:sz w:val="24"/>
+          <w:szCs w:val="24"/>
+          <w:lang w:val="en-IN"/>
+        </w:rPr>
+      </w:pPr>
+    </w:p>
+    <w:p>
+      <w:pPr>
+        <w:ind w:left="720" w:firstLine="0"/>
+        <w:rPr>
+          <w:sz w:val="24"/>
+          <w:szCs w:val="24"/>
+          <w:u w:val="single"/>
+        </w:rPr>
+      </w:pPr>
+      <w:r>
+        <w:rPr>
+          <w:sz w:val="24"/>
+          <w:szCs w:val="24"/>
+          <w:u w:val="single"/>
+        </w:rPr>
+        <w:t>Summary Algorithms Used:</w:t>
+      </w:r>
+    </w:p>
+    <w:tbl>
+      <w:tblPr>
+        <w:tblStyle w:val="TableGrid"/>
+        <w:tblW w:w="0" w:type="auto"/>
+        <w:tblInd w:w="720" w:type="dxa"/>
+        <w:tblLook w:val="04A0" w:firstRow="1" w:lastRow="0" w:firstColumn="1" w:lastColumn="0" w:noHBand="0" w:noVBand="1"/>
+      </w:tblPr>
+      <w:tblGrid>
+        <w:gridCol w:w="4129"/>
+        <w:gridCol w:w="4167"/>
+      </w:tblGrid>
+      <w:tr>
+        <w:tc>
+          <w:tcPr>
+            <w:tcW w:w="4508" w:type="dxa"/>
+          </w:tcPr>
+          <w:p>
+            <w:pPr>
+              <w:spacing w:before="240"/>
+              <w:ind w:left="0" w:firstLine="0"/>
+              <w:rPr>
+                <w:b/>
+                <w:bCs/>
+                <w:sz w:val="24"/>
+                <w:szCs w:val="24"/>
+              </w:rPr>
+            </w:pPr>
+            <w:r>
+              <w:rPr>
+                <w:b/>
+                <w:bCs/>
+                <w:sz w:val="24"/>
+                <w:szCs w:val="24"/>
+              </w:rPr>
+              <w:t>Components</w:t>
+            </w:r>
+          </w:p>
+        </w:tc>
+        <w:tc>
+          <w:tcPr>
+            <w:tcW w:w="4508" w:type="dxa"/>
+          </w:tcPr>
+          <w:p>
+            <w:pPr>
+              <w:spacing w:before="240"/>
+              <w:ind w:left="0" w:firstLine="0"/>
+              <w:rPr>
+                <w:b/>
+                <w:bCs/>
+                <w:sz w:val="24"/>
+                <w:szCs w:val="24"/>
+              </w:rPr>
+            </w:pPr>
+            <w:r>
+              <w:rPr>
+                <w:b/>
+                <w:bCs/>
+                <w:sz w:val="24"/>
+                <w:szCs w:val="24"/>
+              </w:rPr>
+              <w:t>Algorithm/Model</w:t>
+            </w:r>
+          </w:p>
+        </w:tc>
+      </w:tr>
+      <w:tr>
+        <w:tc>
+          <w:tcPr>
+            <w:tcW w:w="4508" w:type="dxa"/>
+          </w:tcPr>
+          <w:p>
+            <w:pPr>
+              <w:spacing w:before="240"/>
+              <w:ind w:left="0" w:firstLine="0"/>
+              <w:rPr>
+                <w:sz w:val="24"/>
+                <w:szCs w:val="24"/>
+              </w:rPr>
+            </w:pPr>
+            <w:r>
+              <w:rPr>
+                <w:sz w:val="24"/>
+                <w:szCs w:val="24"/>
+              </w:rPr>
+              <w:t>Time Series Decomposition</w:t>
+            </w:r>
+          </w:p>
+        </w:tc>
+        <w:tc>
+          <w:tcPr>
+            <w:tcW w:w="4508" w:type="dxa"/>
+          </w:tcPr>
+          <w:p>
+            <w:pPr>
+              <w:spacing w:before="240"/>
+              <w:ind w:left="0" w:firstLine="0"/>
+              <w:rPr>
+                <w:sz w:val="24"/>
+                <w:szCs w:val="24"/>
+              </w:rPr>
+            </w:pPr>
+            <w:r>
+              <w:rPr>
+                <w:sz w:val="24"/>
+                <w:szCs w:val="24"/>
+              </w:rPr>
+              <w:t>Additive Decomposition</w:t>
+            </w:r>
+          </w:p>
+        </w:tc>
+      </w:tr>
+      <w:tr>
+        <w:tc>
+          <w:tcPr>
+            <w:tcW w:w="4508" w:type="dxa"/>
+          </w:tcPr>
+          <w:p>
+            <w:pPr>
+              <w:spacing w:before="240"/>
+              <w:ind w:left="0" w:firstLine="0"/>
+              <w:rPr>
+                <w:sz w:val="24"/>
+                <w:szCs w:val="24"/>
+              </w:rPr>
+            </w:pPr>
+            <w:r>
+              <w:rPr>
+                <w:sz w:val="24"/>
+                <w:szCs w:val="24"/>
+              </w:rPr>
+              <w:t>Forecasting Model</w:t>
+            </w:r>
+          </w:p>
+        </w:tc>
+        <w:tc>
+          <w:tcPr>
+            <w:tcW w:w="4508" w:type="dxa"/>
+          </w:tcPr>
+          <w:p>
+            <w:pPr>
+              <w:spacing w:before="240"/>
+              <w:ind w:left="0" w:firstLine="0"/>
+              <w:rPr>
+                <w:sz w:val="24"/>
+                <w:szCs w:val="24"/>
+              </w:rPr>
+            </w:pPr>
+            <w:r>
+              <w:rPr>
+                <w:sz w:val="24"/>
+                <w:szCs w:val="24"/>
+              </w:rPr>
+              <w:t>Generalized Additive Model (GAM) via Prophet</w:t>
+            </w:r>
+          </w:p>
+        </w:tc>
+      </w:tr>
+      <w:tr>
+        <w:tc>
+          <w:tcPr>
+            <w:tcW w:w="4508" w:type="dxa"/>
+          </w:tcPr>
+          <w:p>
+            <w:pPr>
+              <w:spacing w:before="240"/>
+              <w:ind w:left="0" w:firstLine="0"/>
+              <w:rPr>
+                <w:sz w:val="24"/>
+                <w:szCs w:val="24"/>
+              </w:rPr>
+            </w:pPr>
+            <w:r>
+              <w:rPr>
+                <w:sz w:val="24"/>
+                <w:szCs w:val="24"/>
+              </w:rPr>
+              <w:lastRenderedPageBreak/>
+              <w:t>Seasonality Representation</w:t>
+            </w:r>
+          </w:p>
+        </w:tc>
+        <w:tc>
+          <w:tcPr>
+            <w:tcW w:w="4508" w:type="dxa"/>
+          </w:tcPr>
+          <w:p>
+            <w:pPr>
+              <w:spacing w:before="240"/>
+              <w:ind w:left="0" w:firstLine="0"/>
+              <w:rPr>
+                <w:sz w:val="24"/>
+                <w:szCs w:val="24"/>
+              </w:rPr>
+            </w:pPr>
+            <w:r>
+              <w:rPr>
+                <w:sz w:val="24"/>
+                <w:szCs w:val="24"/>
+              </w:rPr>
+              <w:t>Fourier Series</w:t>
+            </w:r>
+          </w:p>
+        </w:tc>
+      </w:tr>
+      <w:tr>
+        <w:tc>
+          <w:tcPr>
+            <w:tcW w:w="4508" w:type="dxa"/>
+          </w:tcPr>
+          <w:p>
+            <w:pPr>
+              <w:spacing w:before="240"/>
+              <w:ind w:left="0" w:firstLine="0"/>
+              <w:rPr>
+                <w:sz w:val="24"/>
+                <w:szCs w:val="24"/>
+              </w:rPr>
+            </w:pPr>
+            <w:r>
+              <w:rPr>
+                <w:sz w:val="24"/>
+                <w:szCs w:val="24"/>
+              </w:rPr>
+              <w:t>Trend Detection</w:t>
+            </w:r>
+          </w:p>
+        </w:tc>
+        <w:tc>
+          <w:tcPr>
+            <w:tcW w:w="4508" w:type="dxa"/>
+          </w:tcPr>
+          <w:p>
+            <w:pPr>
+              <w:spacing w:before="240"/>
+              <w:ind w:left="0" w:firstLine="0"/>
+              <w:rPr>
+                <w:sz w:val="24"/>
+                <w:szCs w:val="24"/>
+              </w:rPr>
+            </w:pPr>
+            <w:r>
+              <w:rPr>
+                <w:sz w:val="24"/>
+                <w:szCs w:val="24"/>
+              </w:rPr>
+              <w:t>Piecewise Linear or Logistic Growth</w:t>
+            </w:r>
+          </w:p>
+        </w:tc>
+      </w:tr>
+      <w:tr>
+        <w:tc>
+          <w:tcPr>
+            <w:tcW w:w="4508" w:type="dxa"/>
+          </w:tcPr>
+          <w:p>
+            <w:pPr>
+              <w:spacing w:before="240"/>
+              <w:ind w:left="0" w:firstLine="0"/>
+              <w:rPr>
+                <w:sz w:val="24"/>
+                <w:szCs w:val="24"/>
+              </w:rPr>
+            </w:pPr>
+            <w:r>
+              <w:rPr>
+                <w:sz w:val="24"/>
+                <w:szCs w:val="24"/>
+              </w:rPr>
+              <w:t>Forecasting Inference</w:t>
+            </w:r>
+          </w:p>
+        </w:tc>
+        <w:tc>
+          <w:tcPr>
+            <w:tcW w:w="4508" w:type="dxa"/>
+          </w:tcPr>
+          <w:p>
+            <w:pPr>
+              <w:spacing w:before="240"/>
+              <w:ind w:left="0" w:firstLine="0"/>
+              <w:rPr>
+                <w:sz w:val="24"/>
+                <w:szCs w:val="24"/>
+              </w:rPr>
+            </w:pPr>
+            <w:r>
+              <w:rPr>
+                <w:sz w:val="24"/>
+                <w:szCs w:val="24"/>
+              </w:rPr>
+              <w:t>Bayesian Sampling for Uncertainty Intervals</w:t>
+            </w:r>
+          </w:p>
+        </w:tc>
+      </w:tr>
+    </w:tbl>
+    <w:p>
+      <w:pPr>
+        <w:ind w:left="720" w:firstLine="0"/>
+        <w:rPr>
           <w:sz w:val="24"/>
           <w:szCs w:val="24"/>
           <w:u w:val="single"/>
@@ -6839,7 +8125,6 @@
           <w:sz w:val="24"/>
           <w:szCs w:val="24"/>
         </w:rPr>
-        <w:lastRenderedPageBreak/>
         <w:drawing>
           <wp:inline distT="0" distB="0" distL="0" distR="0" wp14:anchorId="5FBD7651" wp14:editId="18C2361D">
             <wp:extent cx="5731510" cy="2202180"/>
@@ -7028,6 +8313,7 @@
           <w:sz w:val="24"/>
           <w:szCs w:val="24"/>
         </w:rPr>
+        <w:lastRenderedPageBreak/>
         <w:t>Seasonal Decomposition of Total Injuries:</w:t>
       </w:r>
       <w:r>
@@ -7180,7 +8466,6 @@
           <w:szCs w:val="24"/>
           <w:lang w:val="en-IN"/>
         </w:rPr>
-        <w:lastRenderedPageBreak/>
         <w:t>Seasonal:</w:t>
       </w:r>
       <w:r>
@@ -7332,6 +8617,7 @@
           <w:szCs w:val="24"/>
           <w:u w:val="single"/>
         </w:rPr>
+        <w:lastRenderedPageBreak/>
         <w:t>Inference</w:t>
       </w:r>
       <w:r>
@@ -7482,7 +8768,6 @@
           <w:sz w:val="24"/>
           <w:szCs w:val="24"/>
         </w:rPr>
-        <w:lastRenderedPageBreak/>
         <w:drawing>
           <wp:inline distT="0" distB="0" distL="0" distR="0" wp14:anchorId="48E495B6" wp14:editId="28E0F5EF">
             <wp:extent cx="5731510" cy="2841625"/>
@@ -7731,6 +9016,7 @@
           <w:szCs w:val="24"/>
           <w:lang w:val="en-IN"/>
         </w:rPr>
+        <w:lastRenderedPageBreak/>
         <w:t>The dataset analysis reveals a distinct weekly pattern in traffic injuries, with peaks consistently occurring over the weekends, especially on Fridays and Saturdays. This trend aligns with typical urban behavio</w:t>
       </w:r>
       <w:r>
@@ -7882,7 +9168,6 @@
           <w:szCs w:val="24"/>
           <w:lang w:val="en-IN"/>
         </w:rPr>
-        <w:lastRenderedPageBreak/>
         <w:t xml:space="preserve">     </w:t>
       </w:r>
       <w:r>
@@ -8104,25 +9389,23 @@
           <w:szCs w:val="24"/>
           <w:lang w:val="en-IN"/>
         </w:rPr>
-        <w:t xml:space="preserve">The residual component—the “noise” or variation not explained by trend or seasonality—is minimal, indicating the model effectively captures most of the systematic </w:t>
-      </w:r>
-      <w:proofErr w:type="spellStart"/>
-      <w:r>
-        <w:rPr>
-          <w:sz w:val="24"/>
-          <w:szCs w:val="24"/>
-          <w:lang w:val="en-IN"/>
-        </w:rPr>
-        <w:t>behavior</w:t>
-      </w:r>
-      <w:proofErr w:type="spellEnd"/>
-      <w:r>
-        <w:rPr>
-          <w:sz w:val="24"/>
-          <w:szCs w:val="24"/>
-          <w:lang w:val="en-IN"/>
-        </w:rPr>
-        <w:t xml:space="preserve"> in the data.</w:t>
+        <w:t>The residual component—the “noise” or variation not explained by trend or seasonality—is minimal, indicating the model effectively captures most of the systematic behavio</w:t>
+      </w:r>
+      <w:r>
+        <w:rPr>
+          <w:sz w:val="24"/>
+          <w:szCs w:val="24"/>
+          <w:lang w:val="en-IN"/>
+        </w:rPr>
+        <w:t>u</w:t>
+      </w:r>
+      <w:r>
+        <w:rPr>
+          <w:sz w:val="24"/>
+          <w:szCs w:val="24"/>
+          <w:lang w:val="en-IN"/>
+        </w:rPr>
+        <w:t>r in the data.</w:t>
       </w:r>
     </w:p>
     <w:p>
@@ -8153,6 +9436,45 @@
     <w:p>
       <w:pPr>
         <w:ind w:left="0" w:firstLine="0"/>
+        <w:rPr>
+          <w:b/>
+          <w:bCs/>
+          <w:sz w:val="24"/>
+          <w:szCs w:val="24"/>
+          <w:lang w:val="en-IN"/>
+        </w:rPr>
+      </w:pPr>
+    </w:p>
+    <w:p>
+      <w:pPr>
+        <w:pStyle w:val="ListParagraph"/>
+        <w:ind w:left="924" w:firstLine="0"/>
+        <w:rPr>
+          <w:b/>
+          <w:bCs/>
+          <w:sz w:val="24"/>
+          <w:szCs w:val="24"/>
+          <w:lang w:val="en-IN"/>
+        </w:rPr>
+      </w:pPr>
+    </w:p>
+    <w:p>
+      <w:pPr>
+        <w:pStyle w:val="ListParagraph"/>
+        <w:ind w:left="924" w:firstLine="0"/>
+        <w:rPr>
+          <w:b/>
+          <w:bCs/>
+          <w:sz w:val="24"/>
+          <w:szCs w:val="24"/>
+          <w:lang w:val="en-IN"/>
+        </w:rPr>
+      </w:pPr>
+    </w:p>
+    <w:p>
+      <w:pPr>
+        <w:pStyle w:val="ListParagraph"/>
+        <w:ind w:left="924" w:firstLine="0"/>
         <w:rPr>
           <w:b/>
           <w:bCs/>
@@ -8186,6 +9508,7 @@
           <w:szCs w:val="24"/>
           <w:lang w:val="en-IN"/>
         </w:rPr>
+        <w:lastRenderedPageBreak/>
         <w:t>Forecasting with Prophet</w:t>
       </w:r>
     </w:p>
@@ -8204,15 +9527,15 @@
           <w:szCs w:val="24"/>
           <w:lang w:val="en-IN"/>
         </w:rPr>
-        <w:t xml:space="preserve">The time series forecasting, conducted using Facebook Prophet, was </w:t>
-      </w:r>
-      <w:r>
-        <w:rPr>
-          <w:sz w:val="24"/>
-          <w:szCs w:val="24"/>
-          <w:lang w:val="en-IN"/>
-        </w:rPr>
-        <w:t xml:space="preserve">    </w:t>
+        <w:t>The time series forecasting, conducted using Facebook Prophet, wa</w:t>
+      </w:r>
+      <w:r>
+        <w:rPr>
+          <w:sz w:val="24"/>
+          <w:szCs w:val="24"/>
+          <w:lang w:val="en-IN"/>
+        </w:rPr>
+        <w:t xml:space="preserve">s </w:t>
       </w:r>
       <w:r>
         <w:rPr>
@@ -8335,7 +9658,6 @@
           <w:szCs w:val="24"/>
           <w:lang w:val="en-IN"/>
         </w:rPr>
-        <w:lastRenderedPageBreak/>
         <w:t>This kind of forecasting provides a powerful tool for short-term planning, such as deploying additional traffic patrol units, issuing alerts, or scheduling road safety campaigns.</w:t>
       </w:r>
     </w:p>
@@ -8378,7 +9700,7 @@
     </w:p>
     <w:p>
       <w:pPr>
-        <w:ind w:left="924" w:firstLine="0"/>
+        <w:ind w:left="873" w:firstLine="0"/>
         <w:rPr>
           <w:sz w:val="24"/>
           <w:szCs w:val="24"/>
@@ -8559,7 +9881,16 @@
           <w:szCs w:val="24"/>
           <w:lang w:val="en-IN"/>
         </w:rPr>
-        <w:t>The future of traffic safety in New York City hinges on our ability to anticipate and proactively address risk patterns. Through the application of the Prophet forecasting model, we generated a 30-day outlook for traffic-related injuries using historical daily data. The results of this model provide not only numerical predictions but also actionable insights that can inform short-term planning and long-term strategy.</w:t>
+        <w:t xml:space="preserve">The future of traffic safety in New York City hinges on our ability to anticipate and proactively address risk patterns. Through the application of the Prophet </w:t>
+      </w:r>
+      <w:r>
+        <w:rPr>
+          <w:sz w:val="24"/>
+          <w:szCs w:val="24"/>
+          <w:lang w:val="en-IN"/>
+        </w:rPr>
+        <w:lastRenderedPageBreak/>
+        <w:t>forecasting model, we generated a 30-day outlook for traffic-related injuries using historical daily data. The results of this model provide not only numerical predictions but also actionable insights that can inform short-term planning and long-term strategy.</w:t>
       </w:r>
     </w:p>
     <w:p>
@@ -8658,16 +9989,7 @@
           <w:lang w:val="en-IN"/>
         </w:rPr>
         <w:br/>
-        <w:t xml:space="preserve">One of the most prominent findings is a consistent weekly cycle. Injuries peak </w:t>
-      </w:r>
-      <w:r>
-        <w:rPr>
-          <w:sz w:val="24"/>
-          <w:szCs w:val="24"/>
-          <w:lang w:val="en-IN"/>
-        </w:rPr>
-        <w:lastRenderedPageBreak/>
-        <w:t>on Fridays and Saturdays, likely corresponding to social outings, nightlife, and increased road activity. These peaks suggest the need for enhanced traffic regulation, law enforcement visibility, and public awareness efforts during these periods.</w:t>
+        <w:t>One of the most prominent findings is a consistent weekly cycle. Injuries peak on Fridays and Saturdays, likely corresponding to social outings, nightlife, and increased road activity. These peaks suggest the need for enhanced traffic regulation, law enforcement visibility, and public awareness efforts during these periods.</w:t>
       </w:r>
     </w:p>
     <w:p>
@@ -8857,6 +10179,7 @@
           <w:szCs w:val="24"/>
           <w:lang w:val="en-IN"/>
         </w:rPr>
+        <w:lastRenderedPageBreak/>
         <w:t>Urban Planning</w:t>
       </w:r>
       <w:r>
@@ -8979,7 +10302,6 @@
           <w:szCs w:val="24"/>
           <w:lang w:val="en-IN"/>
         </w:rPr>
-        <w:lastRenderedPageBreak/>
         <w:t>In the future, expanding the model with more granular data—such as weather conditions, traffic congestion, or public event schedules—will improve prediction quality and broaden its application scope. As NYC and other global cities strive toward smarter infrastructure, predictive modelling will play a pivotal role in building safer and more adaptive urban environments.</w:t>
       </w:r>
     </w:p>
@@ -9178,6 +10500,7 @@
           <w:szCs w:val="24"/>
           <w:lang w:val="en-IN"/>
         </w:rPr>
+        <w:lastRenderedPageBreak/>
         <w:t>The Prophet model forecasts short-term injury spikes, making it a valuable tool for emergency response planning.</w:t>
       </w:r>
     </w:p>
@@ -9322,7 +10645,6 @@
           <w:szCs w:val="24"/>
           <w:lang w:val="en-IN"/>
         </w:rPr>
-        <w:lastRenderedPageBreak/>
         <w:t xml:space="preserve"> 4. Enhance Borough-Specific Safety Measures</w:t>
       </w:r>
     </w:p>
@@ -9536,7 +10858,16 @@
           <w:szCs w:val="24"/>
           <w:lang w:val="en-IN"/>
         </w:rPr>
-        <w:t>These recommendations align with the broader goal of Sustainable Development Goal 3: Good Health and Well-being, by promoting proactive, data-driven urban planning and public health strategies. Implementing these measures can not only reduce traffic-related injuries and fatalities but also improve the quality of life in urban environments.</w:t>
+        <w:t xml:space="preserve">These recommendations align with the broader goal of Sustainable Development Goal 3: Good Health and Well-being, by promoting proactive, data-driven urban planning and public health strategies. Implementing these </w:t>
+      </w:r>
+      <w:r>
+        <w:rPr>
+          <w:sz w:val="24"/>
+          <w:szCs w:val="24"/>
+          <w:lang w:val="en-IN"/>
+        </w:rPr>
+        <w:lastRenderedPageBreak/>
+        <w:t>measures can not only reduce traffic-related injuries and fatalities but also improve the quality of life in urban environments.</w:t>
       </w:r>
     </w:p>
     <w:p>
@@ -9629,7 +10960,101 @@
           <w:szCs w:val="24"/>
           <w:lang w:val="en-IN"/>
         </w:rPr>
-        <w:t xml:space="preserve">Our exploratory data analysis uncovered significant patterns, such as the clear spike in injuries on weekends—especially Fridays and Saturdays—likely due to </w:t>
+        <w:t>Our exploratory data analysis uncovered significant patterns, such as the clear spike in injuries on weekends—especially Fridays and Saturdays—likely due to higher mobility, social events, and decreased driver alertness. Additionally, borough-wise breakdowns and heatmaps highlighted locations that require targeted interventions. These insights were complemented by time series decomposition, revealing strong weekly seasonality and a gradual upward trend in injury counts over time.</w:t>
+      </w:r>
+    </w:p>
+    <w:p>
+      <w:pPr>
+        <w:ind w:left="357"/>
+        <w:rPr>
+          <w:sz w:val="24"/>
+          <w:szCs w:val="24"/>
+          <w:lang w:val="en-IN"/>
+        </w:rPr>
+      </w:pPr>
+      <w:r>
+        <w:rPr>
+          <w:sz w:val="24"/>
+          <w:szCs w:val="24"/>
+          <w:lang w:val="en-IN"/>
+        </w:rPr>
+        <w:t xml:space="preserve">     </w:t>
+      </w:r>
+      <w:r>
+        <w:rPr>
+          <w:sz w:val="24"/>
+          <w:szCs w:val="24"/>
+          <w:lang w:val="en-IN"/>
+        </w:rPr>
+        <w:t>The predictive component, built using Facebook Prophet, enabled us to model injury trends and forecast future outcomes with reasonable accuracy. The model’s forecasts suggested a continuation of the current upward trend, signa</w:t>
+      </w:r>
+      <w:r>
+        <w:rPr>
+          <w:sz w:val="24"/>
+          <w:szCs w:val="24"/>
+          <w:lang w:val="en-IN"/>
+        </w:rPr>
+        <w:t>l</w:t>
+      </w:r>
+      <w:r>
+        <w:rPr>
+          <w:sz w:val="24"/>
+          <w:szCs w:val="24"/>
+          <w:lang w:val="en-IN"/>
+        </w:rPr>
+        <w:t>ling the need for proactive policy measures. With the ability to anticipate high-risk days, city planners and emergency services can better allocate resources, implement temporary traffic controls, and conduct public safety campaigns. This predictive capacity underscores the value of data-driven planning in mitigating urban health risks.</w:t>
+      </w:r>
+    </w:p>
+    <w:p>
+      <w:pPr>
+        <w:ind w:left="357"/>
+        <w:rPr>
+          <w:sz w:val="24"/>
+          <w:szCs w:val="24"/>
+          <w:lang w:val="en-IN"/>
+        </w:rPr>
+      </w:pPr>
+      <w:r>
+        <w:rPr>
+          <w:sz w:val="24"/>
+          <w:szCs w:val="24"/>
+          <w:lang w:val="en-IN"/>
+        </w:rPr>
+        <w:t xml:space="preserve">     </w:t>
+      </w:r>
+      <w:r>
+        <w:rPr>
+          <w:sz w:val="24"/>
+          <w:szCs w:val="24"/>
+          <w:lang w:val="en-IN"/>
+        </w:rPr>
+        <w:t>Moreover, the results of the analysis reinforce the importance of integrating data science into traffic management and urban policy-making. Through visualization and statistical modelling, we translated complex datasets into actionable insights, supporting informed decision-making. The project also aligns with Sustainable Development Goal 3—promoting good health and well-being—by aiming to reduce traffic-related injuries through evidence-based strategies.</w:t>
+      </w:r>
+    </w:p>
+    <w:p>
+      <w:pPr>
+        <w:ind w:left="357"/>
+        <w:rPr>
+          <w:sz w:val="24"/>
+          <w:szCs w:val="24"/>
+          <w:lang w:val="en-IN"/>
+        </w:rPr>
+      </w:pPr>
+      <w:r>
+        <w:rPr>
+          <w:sz w:val="24"/>
+          <w:szCs w:val="24"/>
+          <w:lang w:val="en-IN"/>
+        </w:rPr>
+        <w:t xml:space="preserve">     </w:t>
+      </w:r>
+      <w:r>
+        <w:rPr>
+          <w:sz w:val="24"/>
+          <w:szCs w:val="24"/>
+          <w:lang w:val="en-IN"/>
+        </w:rPr>
+        <w:t xml:space="preserve">In conclusion, this report demonstrates the power of data analytics in addressing real-world challenges such as traffic safety. While the forecasting model is limited </w:t>
       </w:r>
       <w:r>
         <w:rPr>
@@ -9638,101 +11063,7 @@
           <w:lang w:val="en-IN"/>
         </w:rPr>
         <w:lastRenderedPageBreak/>
-        <w:t>higher mobility, social events, and decreased driver alertness. Additionally, borough-wise breakdowns and heatmaps highlighted locations that require targeted interventions. These insights were complemented by time series decomposition, revealing strong weekly seasonality and a gradual upward trend in injury counts over time.</w:t>
-      </w:r>
-    </w:p>
-    <w:p>
-      <w:pPr>
-        <w:ind w:left="357"/>
-        <w:rPr>
-          <w:sz w:val="24"/>
-          <w:szCs w:val="24"/>
-          <w:lang w:val="en-IN"/>
-        </w:rPr>
-      </w:pPr>
-      <w:r>
-        <w:rPr>
-          <w:sz w:val="24"/>
-          <w:szCs w:val="24"/>
-          <w:lang w:val="en-IN"/>
-        </w:rPr>
-        <w:t xml:space="preserve">     </w:t>
-      </w:r>
-      <w:r>
-        <w:rPr>
-          <w:sz w:val="24"/>
-          <w:szCs w:val="24"/>
-          <w:lang w:val="en-IN"/>
-        </w:rPr>
-        <w:t>The predictive component, built using Facebook Prophet, enabled us to model injury trends and forecast future outcomes with reasonable accuracy. The model’s forecasts suggested a continuation of the current upward trend, signa</w:t>
-      </w:r>
-      <w:r>
-        <w:rPr>
-          <w:sz w:val="24"/>
-          <w:szCs w:val="24"/>
-          <w:lang w:val="en-IN"/>
-        </w:rPr>
-        <w:t>l</w:t>
-      </w:r>
-      <w:r>
-        <w:rPr>
-          <w:sz w:val="24"/>
-          <w:szCs w:val="24"/>
-          <w:lang w:val="en-IN"/>
-        </w:rPr>
-        <w:t>ling the need for proactive policy measures. With the ability to anticipate high-risk days, city planners and emergency services can better allocate resources, implement temporary traffic controls, and conduct public safety campaigns. This predictive capacity underscores the value of data-driven planning in mitigating urban health risks.</w:t>
-      </w:r>
-    </w:p>
-    <w:p>
-      <w:pPr>
-        <w:ind w:left="357"/>
-        <w:rPr>
-          <w:sz w:val="24"/>
-          <w:szCs w:val="24"/>
-          <w:lang w:val="en-IN"/>
-        </w:rPr>
-      </w:pPr>
-      <w:r>
-        <w:rPr>
-          <w:sz w:val="24"/>
-          <w:szCs w:val="24"/>
-          <w:lang w:val="en-IN"/>
-        </w:rPr>
-        <w:t xml:space="preserve">     </w:t>
-      </w:r>
-      <w:r>
-        <w:rPr>
-          <w:sz w:val="24"/>
-          <w:szCs w:val="24"/>
-          <w:lang w:val="en-IN"/>
-        </w:rPr>
-        <w:t>Moreover, the results of the analysis reinforce the importance of integrating data science into traffic management and urban policy-making. Through visualization and statistical modelling, we translated complex datasets into actionable insights, supporting informed decision-making. The project also aligns with Sustainable Development Goal 3—promoting good health and well-being—by aiming to reduce traffic-related injuries through evidence-based strategies.</w:t>
-      </w:r>
-    </w:p>
-    <w:p>
-      <w:pPr>
-        <w:ind w:left="357"/>
-        <w:rPr>
-          <w:sz w:val="24"/>
-          <w:szCs w:val="24"/>
-          <w:lang w:val="en-IN"/>
-        </w:rPr>
-      </w:pPr>
-      <w:r>
-        <w:rPr>
-          <w:sz w:val="24"/>
-          <w:szCs w:val="24"/>
-          <w:lang w:val="en-IN"/>
-        </w:rPr>
-        <w:t xml:space="preserve">     </w:t>
-      </w:r>
-      <w:r>
-        <w:rPr>
-          <w:sz w:val="24"/>
-          <w:szCs w:val="24"/>
-          <w:lang w:val="en-IN"/>
-        </w:rPr>
-        <w:t>In conclusion, this report demonstrates the power of data analytics in addressing real-world challenges such as traffic safety. While the forecasting model is limited to short-term projections and subject to data quality constraints, it nonetheless offers a valuable tool for urban governance. Future studies could enhance this approach by incorporating additional variables such as weather, road conditions, and real-time mobility data. Overall, the analysis contributes meaningfully to the field of smart city planning and highlights the role of predictive analytics in creating safer, more resilient communities.</w:t>
+        <w:t>to short-term projections and subject to data quality constraints, it nonetheless offers a valuable tool for urban governance. Future studies could enhance this approach by incorporating additional variables such as weather, road conditions, and real-time mobility data. Overall, the analysis contributes meaningfully to the field of smart city planning and highlights the role of predictive analytics in creating safer, more resilient communities.</w:t>
       </w:r>
     </w:p>
     <w:p>
@@ -9899,7 +11230,6 @@
           <w:sz w:val="24"/>
           <w:szCs w:val="24"/>
         </w:rPr>
-        <w:lastRenderedPageBreak/>
         <w:t>Prophet Forecasting Model by Facebook. https://facebook.github.io/prophet/</w:t>
       </w:r>
     </w:p>
@@ -10379,6 +11709,7 @@
           <w:sz w:val="24"/>
           <w:szCs w:val="24"/>
         </w:rPr>
+        <w:lastRenderedPageBreak/>
         <w:t xml:space="preserve">World Health Organization (WHO). </w:t>
       </w:r>
       <w:r>
@@ -12617,6 +13948,155 @@
     </w:lvl>
   </w:abstractNum>
   <w:abstractNum w:abstractNumId="16" w15:restartNumberingAfterBreak="0">
+    <w:nsid w:val="1BCD31D2"/>
+    <w:multiLevelType w:val="multilevel"/>
+    <w:tmpl w:val="1554B754"/>
+    <w:lvl w:ilvl="0">
+      <w:start w:val="1"/>
+      <w:numFmt w:val="bullet"/>
+      <w:lvlText w:val=""/>
+      <w:lvlJc w:val="left"/>
+      <w:pPr>
+        <w:tabs>
+          <w:tab w:val="num" w:pos="720"/>
+        </w:tabs>
+        <w:ind w:left="720" w:hanging="360"/>
+      </w:pPr>
+      <w:rPr>
+        <w:rFonts w:ascii="Symbol" w:hAnsi="Symbol" w:hint="default"/>
+        <w:sz w:val="20"/>
+      </w:rPr>
+    </w:lvl>
+    <w:lvl w:ilvl="1" w:tentative="1">
+      <w:start w:val="1"/>
+      <w:numFmt w:val="bullet"/>
+      <w:lvlText w:val="o"/>
+      <w:lvlJc w:val="left"/>
+      <w:pPr>
+        <w:tabs>
+          <w:tab w:val="num" w:pos="1440"/>
+        </w:tabs>
+        <w:ind w:left="1440" w:hanging="360"/>
+      </w:pPr>
+      <w:rPr>
+        <w:rFonts w:ascii="Courier New" w:hAnsi="Courier New" w:hint="default"/>
+        <w:sz w:val="20"/>
+      </w:rPr>
+    </w:lvl>
+    <w:lvl w:ilvl="2" w:tentative="1">
+      <w:start w:val="1"/>
+      <w:numFmt w:val="bullet"/>
+      <w:lvlText w:val=""/>
+      <w:lvlJc w:val="left"/>
+      <w:pPr>
+        <w:tabs>
+          <w:tab w:val="num" w:pos="2160"/>
+        </w:tabs>
+        <w:ind w:left="2160" w:hanging="360"/>
+      </w:pPr>
+      <w:rPr>
+        <w:rFonts w:ascii="Wingdings" w:hAnsi="Wingdings" w:hint="default"/>
+        <w:sz w:val="20"/>
+      </w:rPr>
+    </w:lvl>
+    <w:lvl w:ilvl="3" w:tentative="1">
+      <w:start w:val="1"/>
+      <w:numFmt w:val="bullet"/>
+      <w:lvlText w:val=""/>
+      <w:lvlJc w:val="left"/>
+      <w:pPr>
+        <w:tabs>
+          <w:tab w:val="num" w:pos="2880"/>
+        </w:tabs>
+        <w:ind w:left="2880" w:hanging="360"/>
+      </w:pPr>
+      <w:rPr>
+        <w:rFonts w:ascii="Wingdings" w:hAnsi="Wingdings" w:hint="default"/>
+        <w:sz w:val="20"/>
+      </w:rPr>
+    </w:lvl>
+    <w:lvl w:ilvl="4" w:tentative="1">
+      <w:start w:val="1"/>
+      <w:numFmt w:val="bullet"/>
+      <w:lvlText w:val=""/>
+      <w:lvlJc w:val="left"/>
+      <w:pPr>
+        <w:tabs>
+          <w:tab w:val="num" w:pos="3600"/>
+        </w:tabs>
+        <w:ind w:left="3600" w:hanging="360"/>
+      </w:pPr>
+      <w:rPr>
+        <w:rFonts w:ascii="Wingdings" w:hAnsi="Wingdings" w:hint="default"/>
+        <w:sz w:val="20"/>
+      </w:rPr>
+    </w:lvl>
+    <w:lvl w:ilvl="5" w:tentative="1">
+      <w:start w:val="1"/>
+      <w:numFmt w:val="bullet"/>
+      <w:lvlText w:val=""/>
+      <w:lvlJc w:val="left"/>
+      <w:pPr>
+        <w:tabs>
+          <w:tab w:val="num" w:pos="4320"/>
+        </w:tabs>
+        <w:ind w:left="4320" w:hanging="360"/>
+      </w:pPr>
+      <w:rPr>
+        <w:rFonts w:ascii="Wingdings" w:hAnsi="Wingdings" w:hint="default"/>
+        <w:sz w:val="20"/>
+      </w:rPr>
+    </w:lvl>
+    <w:lvl w:ilvl="6" w:tentative="1">
+      <w:start w:val="1"/>
+      <w:numFmt w:val="bullet"/>
+      <w:lvlText w:val=""/>
+      <w:lvlJc w:val="left"/>
+      <w:pPr>
+        <w:tabs>
+          <w:tab w:val="num" w:pos="5040"/>
+        </w:tabs>
+        <w:ind w:left="5040" w:hanging="360"/>
+      </w:pPr>
+      <w:rPr>
+        <w:rFonts w:ascii="Wingdings" w:hAnsi="Wingdings" w:hint="default"/>
+        <w:sz w:val="20"/>
+      </w:rPr>
+    </w:lvl>
+    <w:lvl w:ilvl="7" w:tentative="1">
+      <w:start w:val="1"/>
+      <w:numFmt w:val="bullet"/>
+      <w:lvlText w:val=""/>
+      <w:lvlJc w:val="left"/>
+      <w:pPr>
+        <w:tabs>
+          <w:tab w:val="num" w:pos="5760"/>
+        </w:tabs>
+        <w:ind w:left="5760" w:hanging="360"/>
+      </w:pPr>
+      <w:rPr>
+        <w:rFonts w:ascii="Wingdings" w:hAnsi="Wingdings" w:hint="default"/>
+        <w:sz w:val="20"/>
+      </w:rPr>
+    </w:lvl>
+    <w:lvl w:ilvl="8" w:tentative="1">
+      <w:start w:val="1"/>
+      <w:numFmt w:val="bullet"/>
+      <w:lvlText w:val=""/>
+      <w:lvlJc w:val="left"/>
+      <w:pPr>
+        <w:tabs>
+          <w:tab w:val="num" w:pos="6480"/>
+        </w:tabs>
+        <w:ind w:left="6480" w:hanging="360"/>
+      </w:pPr>
+      <w:rPr>
+        <w:rFonts w:ascii="Wingdings" w:hAnsi="Wingdings" w:hint="default"/>
+        <w:sz w:val="20"/>
+      </w:rPr>
+    </w:lvl>
+  </w:abstractNum>
+  <w:abstractNum w:abstractNumId="17" w15:restartNumberingAfterBreak="0">
     <w:nsid w:val="1C912A76"/>
     <w:multiLevelType w:val="multilevel"/>
     <w:tmpl w:val="E21E1486"/>
@@ -12761,7 +14241,7 @@
       </w:rPr>
     </w:lvl>
   </w:abstractNum>
-  <w:abstractNum w:abstractNumId="17" w15:restartNumberingAfterBreak="0">
+  <w:abstractNum w:abstractNumId="18" w15:restartNumberingAfterBreak="0">
     <w:nsid w:val="1CED7740"/>
     <w:multiLevelType w:val="multilevel"/>
     <w:tmpl w:val="9668928A"/>
@@ -12910,7 +14390,7 @@
       </w:rPr>
     </w:lvl>
   </w:abstractNum>
-  <w:abstractNum w:abstractNumId="18" w15:restartNumberingAfterBreak="0">
+  <w:abstractNum w:abstractNumId="19" w15:restartNumberingAfterBreak="0">
     <w:nsid w:val="26750C42"/>
     <w:multiLevelType w:val="multilevel"/>
     <w:tmpl w:val="9668928A"/>
@@ -13059,7 +14539,7 @@
       </w:rPr>
     </w:lvl>
   </w:abstractNum>
-  <w:abstractNum w:abstractNumId="19" w15:restartNumberingAfterBreak="0">
+  <w:abstractNum w:abstractNumId="20" w15:restartNumberingAfterBreak="0">
     <w:nsid w:val="27A10984"/>
     <w:multiLevelType w:val="multilevel"/>
     <w:tmpl w:val="58D447AE"/>
@@ -13176,7 +14656,156 @@
       </w:pPr>
     </w:lvl>
   </w:abstractNum>
-  <w:abstractNum w:abstractNumId="20" w15:restartNumberingAfterBreak="0">
+  <w:abstractNum w:abstractNumId="21" w15:restartNumberingAfterBreak="0">
+    <w:nsid w:val="2854589D"/>
+    <w:multiLevelType w:val="multilevel"/>
+    <w:tmpl w:val="A84AB7F0"/>
+    <w:lvl w:ilvl="0">
+      <w:start w:val="1"/>
+      <w:numFmt w:val="bullet"/>
+      <w:lvlText w:val=""/>
+      <w:lvlJc w:val="left"/>
+      <w:pPr>
+        <w:tabs>
+          <w:tab w:val="num" w:pos="720"/>
+        </w:tabs>
+        <w:ind w:left="720" w:hanging="360"/>
+      </w:pPr>
+      <w:rPr>
+        <w:rFonts w:ascii="Symbol" w:hAnsi="Symbol" w:hint="default"/>
+        <w:sz w:val="20"/>
+      </w:rPr>
+    </w:lvl>
+    <w:lvl w:ilvl="1" w:tentative="1">
+      <w:start w:val="1"/>
+      <w:numFmt w:val="bullet"/>
+      <w:lvlText w:val="o"/>
+      <w:lvlJc w:val="left"/>
+      <w:pPr>
+        <w:tabs>
+          <w:tab w:val="num" w:pos="1440"/>
+        </w:tabs>
+        <w:ind w:left="1440" w:hanging="360"/>
+      </w:pPr>
+      <w:rPr>
+        <w:rFonts w:ascii="Courier New" w:hAnsi="Courier New" w:hint="default"/>
+        <w:sz w:val="20"/>
+      </w:rPr>
+    </w:lvl>
+    <w:lvl w:ilvl="2" w:tentative="1">
+      <w:start w:val="1"/>
+      <w:numFmt w:val="bullet"/>
+      <w:lvlText w:val=""/>
+      <w:lvlJc w:val="left"/>
+      <w:pPr>
+        <w:tabs>
+          <w:tab w:val="num" w:pos="2160"/>
+        </w:tabs>
+        <w:ind w:left="2160" w:hanging="360"/>
+      </w:pPr>
+      <w:rPr>
+        <w:rFonts w:ascii="Wingdings" w:hAnsi="Wingdings" w:hint="default"/>
+        <w:sz w:val="20"/>
+      </w:rPr>
+    </w:lvl>
+    <w:lvl w:ilvl="3" w:tentative="1">
+      <w:start w:val="1"/>
+      <w:numFmt w:val="bullet"/>
+      <w:lvlText w:val=""/>
+      <w:lvlJc w:val="left"/>
+      <w:pPr>
+        <w:tabs>
+          <w:tab w:val="num" w:pos="2880"/>
+        </w:tabs>
+        <w:ind w:left="2880" w:hanging="360"/>
+      </w:pPr>
+      <w:rPr>
+        <w:rFonts w:ascii="Wingdings" w:hAnsi="Wingdings" w:hint="default"/>
+        <w:sz w:val="20"/>
+      </w:rPr>
+    </w:lvl>
+    <w:lvl w:ilvl="4" w:tentative="1">
+      <w:start w:val="1"/>
+      <w:numFmt w:val="bullet"/>
+      <w:lvlText w:val=""/>
+      <w:lvlJc w:val="left"/>
+      <w:pPr>
+        <w:tabs>
+          <w:tab w:val="num" w:pos="3600"/>
+        </w:tabs>
+        <w:ind w:left="3600" w:hanging="360"/>
+      </w:pPr>
+      <w:rPr>
+        <w:rFonts w:ascii="Wingdings" w:hAnsi="Wingdings" w:hint="default"/>
+        <w:sz w:val="20"/>
+      </w:rPr>
+    </w:lvl>
+    <w:lvl w:ilvl="5" w:tentative="1">
+      <w:start w:val="1"/>
+      <w:numFmt w:val="bullet"/>
+      <w:lvlText w:val=""/>
+      <w:lvlJc w:val="left"/>
+      <w:pPr>
+        <w:tabs>
+          <w:tab w:val="num" w:pos="4320"/>
+        </w:tabs>
+        <w:ind w:left="4320" w:hanging="360"/>
+      </w:pPr>
+      <w:rPr>
+        <w:rFonts w:ascii="Wingdings" w:hAnsi="Wingdings" w:hint="default"/>
+        <w:sz w:val="20"/>
+      </w:rPr>
+    </w:lvl>
+    <w:lvl w:ilvl="6" w:tentative="1">
+      <w:start w:val="1"/>
+      <w:numFmt w:val="bullet"/>
+      <w:lvlText w:val=""/>
+      <w:lvlJc w:val="left"/>
+      <w:pPr>
+        <w:tabs>
+          <w:tab w:val="num" w:pos="5040"/>
+        </w:tabs>
+        <w:ind w:left="5040" w:hanging="360"/>
+      </w:pPr>
+      <w:rPr>
+        <w:rFonts w:ascii="Wingdings" w:hAnsi="Wingdings" w:hint="default"/>
+        <w:sz w:val="20"/>
+      </w:rPr>
+    </w:lvl>
+    <w:lvl w:ilvl="7" w:tentative="1">
+      <w:start w:val="1"/>
+      <w:numFmt w:val="bullet"/>
+      <w:lvlText w:val=""/>
+      <w:lvlJc w:val="left"/>
+      <w:pPr>
+        <w:tabs>
+          <w:tab w:val="num" w:pos="5760"/>
+        </w:tabs>
+        <w:ind w:left="5760" w:hanging="360"/>
+      </w:pPr>
+      <w:rPr>
+        <w:rFonts w:ascii="Wingdings" w:hAnsi="Wingdings" w:hint="default"/>
+        <w:sz w:val="20"/>
+      </w:rPr>
+    </w:lvl>
+    <w:lvl w:ilvl="8" w:tentative="1">
+      <w:start w:val="1"/>
+      <w:numFmt w:val="bullet"/>
+      <w:lvlText w:val=""/>
+      <w:lvlJc w:val="left"/>
+      <w:pPr>
+        <w:tabs>
+          <w:tab w:val="num" w:pos="6480"/>
+        </w:tabs>
+        <w:ind w:left="6480" w:hanging="360"/>
+      </w:pPr>
+      <w:rPr>
+        <w:rFonts w:ascii="Wingdings" w:hAnsi="Wingdings" w:hint="default"/>
+        <w:sz w:val="20"/>
+      </w:rPr>
+    </w:lvl>
+  </w:abstractNum>
+  <w:abstractNum w:abstractNumId="22" w15:restartNumberingAfterBreak="0">
     <w:nsid w:val="28563063"/>
     <w:multiLevelType w:val="multilevel"/>
     <w:tmpl w:val="9668928A"/>
@@ -13325,7 +14954,7 @@
       </w:rPr>
     </w:lvl>
   </w:abstractNum>
-  <w:abstractNum w:abstractNumId="21" w15:restartNumberingAfterBreak="0">
+  <w:abstractNum w:abstractNumId="23" w15:restartNumberingAfterBreak="0">
     <w:nsid w:val="2B504CB0"/>
     <w:multiLevelType w:val="multilevel"/>
     <w:tmpl w:val="A49C65FE"/>
@@ -13474,7 +15103,7 @@
       </w:rPr>
     </w:lvl>
   </w:abstractNum>
-  <w:abstractNum w:abstractNumId="22" w15:restartNumberingAfterBreak="0">
+  <w:abstractNum w:abstractNumId="24" w15:restartNumberingAfterBreak="0">
     <w:nsid w:val="2C7E28B6"/>
     <w:multiLevelType w:val="multilevel"/>
     <w:tmpl w:val="1924C6B0"/>
@@ -13623,7 +15252,7 @@
       </w:rPr>
     </w:lvl>
   </w:abstractNum>
-  <w:abstractNum w:abstractNumId="23" w15:restartNumberingAfterBreak="0">
+  <w:abstractNum w:abstractNumId="25" w15:restartNumberingAfterBreak="0">
     <w:nsid w:val="2CE212CE"/>
     <w:multiLevelType w:val="multilevel"/>
     <w:tmpl w:val="CA7232BE"/>
@@ -13768,7 +15397,7 @@
       </w:rPr>
     </w:lvl>
   </w:abstractNum>
-  <w:abstractNum w:abstractNumId="24" w15:restartNumberingAfterBreak="0">
+  <w:abstractNum w:abstractNumId="26" w15:restartNumberingAfterBreak="0">
     <w:nsid w:val="2DFA0F3E"/>
     <w:multiLevelType w:val="multilevel"/>
     <w:tmpl w:val="9668928A"/>
@@ -13917,7 +15546,7 @@
       </w:rPr>
     </w:lvl>
   </w:abstractNum>
-  <w:abstractNum w:abstractNumId="25" w15:restartNumberingAfterBreak="0">
+  <w:abstractNum w:abstractNumId="27" w15:restartNumberingAfterBreak="0">
     <w:nsid w:val="321F799E"/>
     <w:multiLevelType w:val="hybridMultilevel"/>
     <w:tmpl w:val="FAA8A19E"/>
@@ -14030,7 +15659,7 @@
       </w:rPr>
     </w:lvl>
   </w:abstractNum>
-  <w:abstractNum w:abstractNumId="26" w15:restartNumberingAfterBreak="0">
+  <w:abstractNum w:abstractNumId="28" w15:restartNumberingAfterBreak="0">
     <w:nsid w:val="35CE56B9"/>
     <w:multiLevelType w:val="multilevel"/>
     <w:tmpl w:val="9668928A"/>
@@ -14179,7 +15808,7 @@
       </w:rPr>
     </w:lvl>
   </w:abstractNum>
-  <w:abstractNum w:abstractNumId="27" w15:restartNumberingAfterBreak="0">
+  <w:abstractNum w:abstractNumId="29" w15:restartNumberingAfterBreak="0">
     <w:nsid w:val="386C3CF9"/>
     <w:multiLevelType w:val="multilevel"/>
     <w:tmpl w:val="9668928A"/>
@@ -14328,7 +15957,7 @@
       </w:rPr>
     </w:lvl>
   </w:abstractNum>
-  <w:abstractNum w:abstractNumId="28" w15:restartNumberingAfterBreak="0">
+  <w:abstractNum w:abstractNumId="30" w15:restartNumberingAfterBreak="0">
     <w:nsid w:val="39867E7F"/>
     <w:multiLevelType w:val="multilevel"/>
     <w:tmpl w:val="51A0F078"/>
@@ -14477,7 +16106,7 @@
       </w:rPr>
     </w:lvl>
   </w:abstractNum>
-  <w:abstractNum w:abstractNumId="29" w15:restartNumberingAfterBreak="0">
+  <w:abstractNum w:abstractNumId="31" w15:restartNumberingAfterBreak="0">
     <w:nsid w:val="39924537"/>
     <w:multiLevelType w:val="multilevel"/>
     <w:tmpl w:val="9668928A"/>
@@ -14626,7 +16255,7 @@
       </w:rPr>
     </w:lvl>
   </w:abstractNum>
-  <w:abstractNum w:abstractNumId="30" w15:restartNumberingAfterBreak="0">
+  <w:abstractNum w:abstractNumId="32" w15:restartNumberingAfterBreak="0">
     <w:nsid w:val="3BFF6B10"/>
     <w:multiLevelType w:val="multilevel"/>
     <w:tmpl w:val="3C700E5C"/>
@@ -14771,7 +16400,7 @@
       </w:rPr>
     </w:lvl>
   </w:abstractNum>
-  <w:abstractNum w:abstractNumId="31" w15:restartNumberingAfterBreak="0">
+  <w:abstractNum w:abstractNumId="33" w15:restartNumberingAfterBreak="0">
     <w:nsid w:val="411A4128"/>
     <w:multiLevelType w:val="multilevel"/>
     <w:tmpl w:val="9668928A"/>
@@ -14920,7 +16549,7 @@
       </w:rPr>
     </w:lvl>
   </w:abstractNum>
-  <w:abstractNum w:abstractNumId="32" w15:restartNumberingAfterBreak="0">
+  <w:abstractNum w:abstractNumId="34" w15:restartNumberingAfterBreak="0">
     <w:nsid w:val="426844F5"/>
     <w:multiLevelType w:val="multilevel"/>
     <w:tmpl w:val="9668928A"/>
@@ -15069,7 +16698,7 @@
       </w:rPr>
     </w:lvl>
   </w:abstractNum>
-  <w:abstractNum w:abstractNumId="33" w15:restartNumberingAfterBreak="0">
+  <w:abstractNum w:abstractNumId="35" w15:restartNumberingAfterBreak="0">
     <w:nsid w:val="438D32B5"/>
     <w:multiLevelType w:val="hybridMultilevel"/>
     <w:tmpl w:val="1840969C"/>
@@ -15158,7 +16787,7 @@
       </w:pPr>
     </w:lvl>
   </w:abstractNum>
-  <w:abstractNum w:abstractNumId="34" w15:restartNumberingAfterBreak="0">
+  <w:abstractNum w:abstractNumId="36" w15:restartNumberingAfterBreak="0">
     <w:nsid w:val="44680742"/>
     <w:multiLevelType w:val="multilevel"/>
     <w:tmpl w:val="9668928A"/>
@@ -15307,7 +16936,7 @@
       </w:rPr>
     </w:lvl>
   </w:abstractNum>
-  <w:abstractNum w:abstractNumId="35" w15:restartNumberingAfterBreak="0">
+  <w:abstractNum w:abstractNumId="37" w15:restartNumberingAfterBreak="0">
     <w:nsid w:val="4756634A"/>
     <w:multiLevelType w:val="multilevel"/>
     <w:tmpl w:val="9668928A"/>
@@ -15456,7 +17085,7 @@
       </w:rPr>
     </w:lvl>
   </w:abstractNum>
-  <w:abstractNum w:abstractNumId="36" w15:restartNumberingAfterBreak="0">
+  <w:abstractNum w:abstractNumId="38" w15:restartNumberingAfterBreak="0">
     <w:nsid w:val="494F30B4"/>
     <w:multiLevelType w:val="multilevel"/>
     <w:tmpl w:val="9668928A"/>
@@ -15605,7 +17234,7 @@
       </w:rPr>
     </w:lvl>
   </w:abstractNum>
-  <w:abstractNum w:abstractNumId="37" w15:restartNumberingAfterBreak="0">
+  <w:abstractNum w:abstractNumId="39" w15:restartNumberingAfterBreak="0">
     <w:nsid w:val="49730CC1"/>
     <w:multiLevelType w:val="multilevel"/>
     <w:tmpl w:val="9668928A"/>
@@ -15754,7 +17383,7 @@
       </w:rPr>
     </w:lvl>
   </w:abstractNum>
-  <w:abstractNum w:abstractNumId="38" w15:restartNumberingAfterBreak="0">
+  <w:abstractNum w:abstractNumId="40" w15:restartNumberingAfterBreak="0">
     <w:nsid w:val="4AC22835"/>
     <w:multiLevelType w:val="multilevel"/>
     <w:tmpl w:val="9668928A"/>
@@ -15903,7 +17532,7 @@
       </w:rPr>
     </w:lvl>
   </w:abstractNum>
-  <w:abstractNum w:abstractNumId="39" w15:restartNumberingAfterBreak="0">
+  <w:abstractNum w:abstractNumId="41" w15:restartNumberingAfterBreak="0">
     <w:nsid w:val="4BE2584F"/>
     <w:multiLevelType w:val="multilevel"/>
     <w:tmpl w:val="9668928A"/>
@@ -16052,7 +17681,7 @@
       </w:rPr>
     </w:lvl>
   </w:abstractNum>
-  <w:abstractNum w:abstractNumId="40" w15:restartNumberingAfterBreak="0">
+  <w:abstractNum w:abstractNumId="42" w15:restartNumberingAfterBreak="0">
     <w:nsid w:val="4F59520A"/>
     <w:multiLevelType w:val="multilevel"/>
     <w:tmpl w:val="CA7232BE"/>
@@ -16197,7 +17826,7 @@
       </w:rPr>
     </w:lvl>
   </w:abstractNum>
-  <w:abstractNum w:abstractNumId="41" w15:restartNumberingAfterBreak="0">
+  <w:abstractNum w:abstractNumId="43" w15:restartNumberingAfterBreak="0">
     <w:nsid w:val="52414ABB"/>
     <w:multiLevelType w:val="hybridMultilevel"/>
     <w:tmpl w:val="7764AFF4"/>
@@ -16310,7 +17939,7 @@
       </w:rPr>
     </w:lvl>
   </w:abstractNum>
-  <w:abstractNum w:abstractNumId="42" w15:restartNumberingAfterBreak="0">
+  <w:abstractNum w:abstractNumId="44" w15:restartNumberingAfterBreak="0">
     <w:nsid w:val="527F1593"/>
     <w:multiLevelType w:val="multilevel"/>
     <w:tmpl w:val="9C84050C"/>
@@ -16459,7 +18088,7 @@
       </w:rPr>
     </w:lvl>
   </w:abstractNum>
-  <w:abstractNum w:abstractNumId="43" w15:restartNumberingAfterBreak="0">
+  <w:abstractNum w:abstractNumId="45" w15:restartNumberingAfterBreak="0">
     <w:nsid w:val="52DE496A"/>
     <w:multiLevelType w:val="multilevel"/>
     <w:tmpl w:val="9668928A"/>
@@ -16608,7 +18237,7 @@
       </w:rPr>
     </w:lvl>
   </w:abstractNum>
-  <w:abstractNum w:abstractNumId="44" w15:restartNumberingAfterBreak="0">
+  <w:abstractNum w:abstractNumId="46" w15:restartNumberingAfterBreak="0">
     <w:nsid w:val="540C1C42"/>
     <w:multiLevelType w:val="multilevel"/>
     <w:tmpl w:val="CA7232BE"/>
@@ -16753,7 +18382,156 @@
       </w:rPr>
     </w:lvl>
   </w:abstractNum>
-  <w:abstractNum w:abstractNumId="45" w15:restartNumberingAfterBreak="0">
+  <w:abstractNum w:abstractNumId="47" w15:restartNumberingAfterBreak="0">
+    <w:nsid w:val="547672C7"/>
+    <w:multiLevelType w:val="multilevel"/>
+    <w:tmpl w:val="2B62A686"/>
+    <w:lvl w:ilvl="0">
+      <w:start w:val="1"/>
+      <w:numFmt w:val="bullet"/>
+      <w:lvlText w:val=""/>
+      <w:lvlJc w:val="left"/>
+      <w:pPr>
+        <w:tabs>
+          <w:tab w:val="num" w:pos="720"/>
+        </w:tabs>
+        <w:ind w:left="720" w:hanging="360"/>
+      </w:pPr>
+      <w:rPr>
+        <w:rFonts w:ascii="Symbol" w:hAnsi="Symbol" w:hint="default"/>
+        <w:sz w:val="20"/>
+      </w:rPr>
+    </w:lvl>
+    <w:lvl w:ilvl="1" w:tentative="1">
+      <w:start w:val="1"/>
+      <w:numFmt w:val="bullet"/>
+      <w:lvlText w:val="o"/>
+      <w:lvlJc w:val="left"/>
+      <w:pPr>
+        <w:tabs>
+          <w:tab w:val="num" w:pos="1440"/>
+        </w:tabs>
+        <w:ind w:left="1440" w:hanging="360"/>
+      </w:pPr>
+      <w:rPr>
+        <w:rFonts w:ascii="Courier New" w:hAnsi="Courier New" w:hint="default"/>
+        <w:sz w:val="20"/>
+      </w:rPr>
+    </w:lvl>
+    <w:lvl w:ilvl="2" w:tentative="1">
+      <w:start w:val="1"/>
+      <w:numFmt w:val="bullet"/>
+      <w:lvlText w:val=""/>
+      <w:lvlJc w:val="left"/>
+      <w:pPr>
+        <w:tabs>
+          <w:tab w:val="num" w:pos="2160"/>
+        </w:tabs>
+        <w:ind w:left="2160" w:hanging="360"/>
+      </w:pPr>
+      <w:rPr>
+        <w:rFonts w:ascii="Wingdings" w:hAnsi="Wingdings" w:hint="default"/>
+        <w:sz w:val="20"/>
+      </w:rPr>
+    </w:lvl>
+    <w:lvl w:ilvl="3" w:tentative="1">
+      <w:start w:val="1"/>
+      <w:numFmt w:val="bullet"/>
+      <w:lvlText w:val=""/>
+      <w:lvlJc w:val="left"/>
+      <w:pPr>
+        <w:tabs>
+          <w:tab w:val="num" w:pos="2880"/>
+        </w:tabs>
+        <w:ind w:left="2880" w:hanging="360"/>
+      </w:pPr>
+      <w:rPr>
+        <w:rFonts w:ascii="Wingdings" w:hAnsi="Wingdings" w:hint="default"/>
+        <w:sz w:val="20"/>
+      </w:rPr>
+    </w:lvl>
+    <w:lvl w:ilvl="4" w:tentative="1">
+      <w:start w:val="1"/>
+      <w:numFmt w:val="bullet"/>
+      <w:lvlText w:val=""/>
+      <w:lvlJc w:val="left"/>
+      <w:pPr>
+        <w:tabs>
+          <w:tab w:val="num" w:pos="3600"/>
+        </w:tabs>
+        <w:ind w:left="3600" w:hanging="360"/>
+      </w:pPr>
+      <w:rPr>
+        <w:rFonts w:ascii="Wingdings" w:hAnsi="Wingdings" w:hint="default"/>
+        <w:sz w:val="20"/>
+      </w:rPr>
+    </w:lvl>
+    <w:lvl w:ilvl="5" w:tentative="1">
+      <w:start w:val="1"/>
+      <w:numFmt w:val="bullet"/>
+      <w:lvlText w:val=""/>
+      <w:lvlJc w:val="left"/>
+      <w:pPr>
+        <w:tabs>
+          <w:tab w:val="num" w:pos="4320"/>
+        </w:tabs>
+        <w:ind w:left="4320" w:hanging="360"/>
+      </w:pPr>
+      <w:rPr>
+        <w:rFonts w:ascii="Wingdings" w:hAnsi="Wingdings" w:hint="default"/>
+        <w:sz w:val="20"/>
+      </w:rPr>
+    </w:lvl>
+    <w:lvl w:ilvl="6" w:tentative="1">
+      <w:start w:val="1"/>
+      <w:numFmt w:val="bullet"/>
+      <w:lvlText w:val=""/>
+      <w:lvlJc w:val="left"/>
+      <w:pPr>
+        <w:tabs>
+          <w:tab w:val="num" w:pos="5040"/>
+        </w:tabs>
+        <w:ind w:left="5040" w:hanging="360"/>
+      </w:pPr>
+      <w:rPr>
+        <w:rFonts w:ascii="Wingdings" w:hAnsi="Wingdings" w:hint="default"/>
+        <w:sz w:val="20"/>
+      </w:rPr>
+    </w:lvl>
+    <w:lvl w:ilvl="7" w:tentative="1">
+      <w:start w:val="1"/>
+      <w:numFmt w:val="bullet"/>
+      <w:lvlText w:val=""/>
+      <w:lvlJc w:val="left"/>
+      <w:pPr>
+        <w:tabs>
+          <w:tab w:val="num" w:pos="5760"/>
+        </w:tabs>
+        <w:ind w:left="5760" w:hanging="360"/>
+      </w:pPr>
+      <w:rPr>
+        <w:rFonts w:ascii="Wingdings" w:hAnsi="Wingdings" w:hint="default"/>
+        <w:sz w:val="20"/>
+      </w:rPr>
+    </w:lvl>
+    <w:lvl w:ilvl="8" w:tentative="1">
+      <w:start w:val="1"/>
+      <w:numFmt w:val="bullet"/>
+      <w:lvlText w:val=""/>
+      <w:lvlJc w:val="left"/>
+      <w:pPr>
+        <w:tabs>
+          <w:tab w:val="num" w:pos="6480"/>
+        </w:tabs>
+        <w:ind w:left="6480" w:hanging="360"/>
+      </w:pPr>
+      <w:rPr>
+        <w:rFonts w:ascii="Wingdings" w:hAnsi="Wingdings" w:hint="default"/>
+        <w:sz w:val="20"/>
+      </w:rPr>
+    </w:lvl>
+  </w:abstractNum>
+  <w:abstractNum w:abstractNumId="48" w15:restartNumberingAfterBreak="0">
     <w:nsid w:val="5632767B"/>
     <w:multiLevelType w:val="multilevel"/>
     <w:tmpl w:val="2BEEB2AE"/>
@@ -16866,7 +18644,7 @@
       </w:pPr>
     </w:lvl>
   </w:abstractNum>
-  <w:abstractNum w:abstractNumId="46" w15:restartNumberingAfterBreak="0">
+  <w:abstractNum w:abstractNumId="49" w15:restartNumberingAfterBreak="0">
     <w:nsid w:val="587F4925"/>
     <w:multiLevelType w:val="multilevel"/>
     <w:tmpl w:val="C660DEFA"/>
@@ -16979,7 +18757,156 @@
       </w:pPr>
     </w:lvl>
   </w:abstractNum>
-  <w:abstractNum w:abstractNumId="47" w15:restartNumberingAfterBreak="0">
+  <w:abstractNum w:abstractNumId="50" w15:restartNumberingAfterBreak="0">
+    <w:nsid w:val="5CCA0B58"/>
+    <w:multiLevelType w:val="multilevel"/>
+    <w:tmpl w:val="C00066D2"/>
+    <w:lvl w:ilvl="0">
+      <w:start w:val="1"/>
+      <w:numFmt w:val="bullet"/>
+      <w:lvlText w:val=""/>
+      <w:lvlJc w:val="left"/>
+      <w:pPr>
+        <w:tabs>
+          <w:tab w:val="num" w:pos="720"/>
+        </w:tabs>
+        <w:ind w:left="720" w:hanging="360"/>
+      </w:pPr>
+      <w:rPr>
+        <w:rFonts w:ascii="Symbol" w:hAnsi="Symbol" w:hint="default"/>
+        <w:sz w:val="20"/>
+      </w:rPr>
+    </w:lvl>
+    <w:lvl w:ilvl="1" w:tentative="1">
+      <w:start w:val="1"/>
+      <w:numFmt w:val="bullet"/>
+      <w:lvlText w:val="o"/>
+      <w:lvlJc w:val="left"/>
+      <w:pPr>
+        <w:tabs>
+          <w:tab w:val="num" w:pos="1440"/>
+        </w:tabs>
+        <w:ind w:left="1440" w:hanging="360"/>
+      </w:pPr>
+      <w:rPr>
+        <w:rFonts w:ascii="Courier New" w:hAnsi="Courier New" w:hint="default"/>
+        <w:sz w:val="20"/>
+      </w:rPr>
+    </w:lvl>
+    <w:lvl w:ilvl="2" w:tentative="1">
+      <w:start w:val="1"/>
+      <w:numFmt w:val="bullet"/>
+      <w:lvlText w:val=""/>
+      <w:lvlJc w:val="left"/>
+      <w:pPr>
+        <w:tabs>
+          <w:tab w:val="num" w:pos="2160"/>
+        </w:tabs>
+        <w:ind w:left="2160" w:hanging="360"/>
+      </w:pPr>
+      <w:rPr>
+        <w:rFonts w:ascii="Wingdings" w:hAnsi="Wingdings" w:hint="default"/>
+        <w:sz w:val="20"/>
+      </w:rPr>
+    </w:lvl>
+    <w:lvl w:ilvl="3" w:tentative="1">
+      <w:start w:val="1"/>
+      <w:numFmt w:val="bullet"/>
+      <w:lvlText w:val=""/>
+      <w:lvlJc w:val="left"/>
+      <w:pPr>
+        <w:tabs>
+          <w:tab w:val="num" w:pos="2880"/>
+        </w:tabs>
+        <w:ind w:left="2880" w:hanging="360"/>
+      </w:pPr>
+      <w:rPr>
+        <w:rFonts w:ascii="Wingdings" w:hAnsi="Wingdings" w:hint="default"/>
+        <w:sz w:val="20"/>
+      </w:rPr>
+    </w:lvl>
+    <w:lvl w:ilvl="4" w:tentative="1">
+      <w:start w:val="1"/>
+      <w:numFmt w:val="bullet"/>
+      <w:lvlText w:val=""/>
+      <w:lvlJc w:val="left"/>
+      <w:pPr>
+        <w:tabs>
+          <w:tab w:val="num" w:pos="3600"/>
+        </w:tabs>
+        <w:ind w:left="3600" w:hanging="360"/>
+      </w:pPr>
+      <w:rPr>
+        <w:rFonts w:ascii="Wingdings" w:hAnsi="Wingdings" w:hint="default"/>
+        <w:sz w:val="20"/>
+      </w:rPr>
+    </w:lvl>
+    <w:lvl w:ilvl="5" w:tentative="1">
+      <w:start w:val="1"/>
+      <w:numFmt w:val="bullet"/>
+      <w:lvlText w:val=""/>
+      <w:lvlJc w:val="left"/>
+      <w:pPr>
+        <w:tabs>
+          <w:tab w:val="num" w:pos="4320"/>
+        </w:tabs>
+        <w:ind w:left="4320" w:hanging="360"/>
+      </w:pPr>
+      <w:rPr>
+        <w:rFonts w:ascii="Wingdings" w:hAnsi="Wingdings" w:hint="default"/>
+        <w:sz w:val="20"/>
+      </w:rPr>
+    </w:lvl>
+    <w:lvl w:ilvl="6" w:tentative="1">
+      <w:start w:val="1"/>
+      <w:numFmt w:val="bullet"/>
+      <w:lvlText w:val=""/>
+      <w:lvlJc w:val="left"/>
+      <w:pPr>
+        <w:tabs>
+          <w:tab w:val="num" w:pos="5040"/>
+        </w:tabs>
+        <w:ind w:left="5040" w:hanging="360"/>
+      </w:pPr>
+      <w:rPr>
+        <w:rFonts w:ascii="Wingdings" w:hAnsi="Wingdings" w:hint="default"/>
+        <w:sz w:val="20"/>
+      </w:rPr>
+    </w:lvl>
+    <w:lvl w:ilvl="7" w:tentative="1">
+      <w:start w:val="1"/>
+      <w:numFmt w:val="bullet"/>
+      <w:lvlText w:val=""/>
+      <w:lvlJc w:val="left"/>
+      <w:pPr>
+        <w:tabs>
+          <w:tab w:val="num" w:pos="5760"/>
+        </w:tabs>
+        <w:ind w:left="5760" w:hanging="360"/>
+      </w:pPr>
+      <w:rPr>
+        <w:rFonts w:ascii="Wingdings" w:hAnsi="Wingdings" w:hint="default"/>
+        <w:sz w:val="20"/>
+      </w:rPr>
+    </w:lvl>
+    <w:lvl w:ilvl="8" w:tentative="1">
+      <w:start w:val="1"/>
+      <w:numFmt w:val="bullet"/>
+      <w:lvlText w:val=""/>
+      <w:lvlJc w:val="left"/>
+      <w:pPr>
+        <w:tabs>
+          <w:tab w:val="num" w:pos="6480"/>
+        </w:tabs>
+        <w:ind w:left="6480" w:hanging="360"/>
+      </w:pPr>
+      <w:rPr>
+        <w:rFonts w:ascii="Wingdings" w:hAnsi="Wingdings" w:hint="default"/>
+        <w:sz w:val="20"/>
+      </w:rPr>
+    </w:lvl>
+  </w:abstractNum>
+  <w:abstractNum w:abstractNumId="51" w15:restartNumberingAfterBreak="0">
     <w:nsid w:val="5D77785F"/>
     <w:multiLevelType w:val="multilevel"/>
     <w:tmpl w:val="47609B00"/>
@@ -17096,7 +19023,7 @@
       </w:pPr>
     </w:lvl>
   </w:abstractNum>
-  <w:abstractNum w:abstractNumId="48" w15:restartNumberingAfterBreak="0">
+  <w:abstractNum w:abstractNumId="52" w15:restartNumberingAfterBreak="0">
     <w:nsid w:val="5E8F4D40"/>
     <w:multiLevelType w:val="multilevel"/>
     <w:tmpl w:val="9CB2D5FA"/>
@@ -17245,7 +19172,7 @@
       </w:rPr>
     </w:lvl>
   </w:abstractNum>
-  <w:abstractNum w:abstractNumId="49" w15:restartNumberingAfterBreak="0">
+  <w:abstractNum w:abstractNumId="53" w15:restartNumberingAfterBreak="0">
     <w:nsid w:val="60B662A2"/>
     <w:multiLevelType w:val="multilevel"/>
     <w:tmpl w:val="9668928A"/>
@@ -17394,7 +19321,7 @@
       </w:rPr>
     </w:lvl>
   </w:abstractNum>
-  <w:abstractNum w:abstractNumId="50" w15:restartNumberingAfterBreak="0">
+  <w:abstractNum w:abstractNumId="54" w15:restartNumberingAfterBreak="0">
     <w:nsid w:val="61B1206B"/>
     <w:multiLevelType w:val="multilevel"/>
     <w:tmpl w:val="AEB00DA6"/>
@@ -17543,7 +19470,7 @@
       </w:rPr>
     </w:lvl>
   </w:abstractNum>
-  <w:abstractNum w:abstractNumId="51" w15:restartNumberingAfterBreak="0">
+  <w:abstractNum w:abstractNumId="55" w15:restartNumberingAfterBreak="0">
     <w:nsid w:val="630A4432"/>
     <w:multiLevelType w:val="multilevel"/>
     <w:tmpl w:val="C5DE51F6"/>
@@ -17660,7 +19587,7 @@
       </w:pPr>
     </w:lvl>
   </w:abstractNum>
-  <w:abstractNum w:abstractNumId="52" w15:restartNumberingAfterBreak="0">
+  <w:abstractNum w:abstractNumId="56" w15:restartNumberingAfterBreak="0">
     <w:nsid w:val="639A53B3"/>
     <w:multiLevelType w:val="multilevel"/>
     <w:tmpl w:val="9668928A"/>
@@ -17809,7 +19736,7 @@
       </w:rPr>
     </w:lvl>
   </w:abstractNum>
-  <w:abstractNum w:abstractNumId="53" w15:restartNumberingAfterBreak="0">
+  <w:abstractNum w:abstractNumId="57" w15:restartNumberingAfterBreak="0">
     <w:nsid w:val="68112323"/>
     <w:multiLevelType w:val="hybridMultilevel"/>
     <w:tmpl w:val="45F8878C"/>
@@ -17895,7 +19822,7 @@
       </w:pPr>
     </w:lvl>
   </w:abstractNum>
-  <w:abstractNum w:abstractNumId="54" w15:restartNumberingAfterBreak="0">
+  <w:abstractNum w:abstractNumId="58" w15:restartNumberingAfterBreak="0">
     <w:nsid w:val="69054527"/>
     <w:multiLevelType w:val="multilevel"/>
     <w:tmpl w:val="9668928A"/>
@@ -18044,7 +19971,7 @@
       </w:rPr>
     </w:lvl>
   </w:abstractNum>
-  <w:abstractNum w:abstractNumId="55" w15:restartNumberingAfterBreak="0">
+  <w:abstractNum w:abstractNumId="59" w15:restartNumberingAfterBreak="0">
     <w:nsid w:val="69BC313C"/>
     <w:multiLevelType w:val="multilevel"/>
     <w:tmpl w:val="FCBEAAE6"/>
@@ -18193,7 +20120,7 @@
       </w:rPr>
     </w:lvl>
   </w:abstractNum>
-  <w:abstractNum w:abstractNumId="56" w15:restartNumberingAfterBreak="0">
+  <w:abstractNum w:abstractNumId="60" w15:restartNumberingAfterBreak="0">
     <w:nsid w:val="6BCA0241"/>
     <w:multiLevelType w:val="hybridMultilevel"/>
     <w:tmpl w:val="9C748AD8"/>
@@ -18282,7 +20209,7 @@
       </w:pPr>
     </w:lvl>
   </w:abstractNum>
-  <w:abstractNum w:abstractNumId="57" w15:restartNumberingAfterBreak="0">
+  <w:abstractNum w:abstractNumId="61" w15:restartNumberingAfterBreak="0">
     <w:nsid w:val="6C1F3E9F"/>
     <w:multiLevelType w:val="multilevel"/>
     <w:tmpl w:val="4AEC9E62"/>
@@ -18431,7 +20358,7 @@
       </w:rPr>
     </w:lvl>
   </w:abstractNum>
-  <w:abstractNum w:abstractNumId="58" w15:restartNumberingAfterBreak="0">
+  <w:abstractNum w:abstractNumId="62" w15:restartNumberingAfterBreak="0">
     <w:nsid w:val="6D85582C"/>
     <w:multiLevelType w:val="multilevel"/>
     <w:tmpl w:val="9668928A"/>
@@ -18580,7 +20507,7 @@
       </w:rPr>
     </w:lvl>
   </w:abstractNum>
-  <w:abstractNum w:abstractNumId="59" w15:restartNumberingAfterBreak="0">
+  <w:abstractNum w:abstractNumId="63" w15:restartNumberingAfterBreak="0">
     <w:nsid w:val="721F67F8"/>
     <w:multiLevelType w:val="multilevel"/>
     <w:tmpl w:val="DFA0B0EC"/>
@@ -18693,7 +20620,7 @@
       </w:pPr>
     </w:lvl>
   </w:abstractNum>
-  <w:abstractNum w:abstractNumId="60" w15:restartNumberingAfterBreak="0">
+  <w:abstractNum w:abstractNumId="64" w15:restartNumberingAfterBreak="0">
     <w:nsid w:val="74F82BBB"/>
     <w:multiLevelType w:val="multilevel"/>
     <w:tmpl w:val="9668928A"/>
@@ -18842,7 +20769,7 @@
       </w:rPr>
     </w:lvl>
   </w:abstractNum>
-  <w:abstractNum w:abstractNumId="61" w15:restartNumberingAfterBreak="0">
+  <w:abstractNum w:abstractNumId="65" w15:restartNumberingAfterBreak="0">
     <w:nsid w:val="772B010E"/>
     <w:multiLevelType w:val="hybridMultilevel"/>
     <w:tmpl w:val="816EDDA6"/>
@@ -18931,7 +20858,7 @@
       </w:pPr>
     </w:lvl>
   </w:abstractNum>
-  <w:abstractNum w:abstractNumId="62" w15:restartNumberingAfterBreak="0">
+  <w:abstractNum w:abstractNumId="66" w15:restartNumberingAfterBreak="0">
     <w:nsid w:val="78163F1D"/>
     <w:multiLevelType w:val="multilevel"/>
     <w:tmpl w:val="5644F034"/>
@@ -19076,7 +21003,7 @@
       </w:rPr>
     </w:lvl>
   </w:abstractNum>
-  <w:abstractNum w:abstractNumId="63" w15:restartNumberingAfterBreak="0">
+  <w:abstractNum w:abstractNumId="67" w15:restartNumberingAfterBreak="0">
     <w:nsid w:val="7B1A6DED"/>
     <w:multiLevelType w:val="multilevel"/>
     <w:tmpl w:val="A11079C4"/>
@@ -19221,7 +21148,7 @@
       </w:rPr>
     </w:lvl>
   </w:abstractNum>
-  <w:abstractNum w:abstractNumId="64" w15:restartNumberingAfterBreak="0">
+  <w:abstractNum w:abstractNumId="68" w15:restartNumberingAfterBreak="0">
     <w:nsid w:val="7E9A3493"/>
     <w:multiLevelType w:val="hybridMultilevel"/>
     <w:tmpl w:val="4E04404E"/>
@@ -19335,46 +21262,46 @@
     </w:lvl>
   </w:abstractNum>
   <w:num w:numId="1" w16cid:durableId="1269587308">
-    <w:abstractNumId w:val="46"/>
+    <w:abstractNumId w:val="49"/>
   </w:num>
   <w:num w:numId="2" w16cid:durableId="962425977">
     <w:abstractNumId w:val="10"/>
   </w:num>
   <w:num w:numId="3" w16cid:durableId="1965385430">
-    <w:abstractNumId w:val="47"/>
+    <w:abstractNumId w:val="51"/>
   </w:num>
   <w:num w:numId="4" w16cid:durableId="871960669">
     <w:abstractNumId w:val="14"/>
   </w:num>
   <w:num w:numId="5" w16cid:durableId="773284599">
-    <w:abstractNumId w:val="19"/>
+    <w:abstractNumId w:val="20"/>
   </w:num>
   <w:num w:numId="6" w16cid:durableId="678506744">
-    <w:abstractNumId w:val="21"/>
+    <w:abstractNumId w:val="23"/>
   </w:num>
   <w:num w:numId="7" w16cid:durableId="2053995437">
-    <w:abstractNumId w:val="50"/>
+    <w:abstractNumId w:val="54"/>
   </w:num>
   <w:num w:numId="8" w16cid:durableId="517813240">
-    <w:abstractNumId w:val="16"/>
+    <w:abstractNumId w:val="17"/>
   </w:num>
   <w:num w:numId="9" w16cid:durableId="716468441">
-    <w:abstractNumId w:val="64"/>
+    <w:abstractNumId w:val="68"/>
   </w:num>
   <w:num w:numId="10" w16cid:durableId="237983834">
-    <w:abstractNumId w:val="25"/>
+    <w:abstractNumId w:val="27"/>
   </w:num>
   <w:num w:numId="11" w16cid:durableId="602735073">
-    <w:abstractNumId w:val="41"/>
+    <w:abstractNumId w:val="43"/>
   </w:num>
   <w:num w:numId="12" w16cid:durableId="1773086438">
-    <w:abstractNumId w:val="55"/>
+    <w:abstractNumId w:val="59"/>
   </w:num>
   <w:num w:numId="13" w16cid:durableId="1619218731">
     <w:abstractNumId w:val="8"/>
   </w:num>
   <w:num w:numId="14" w16cid:durableId="701397445">
-    <w:abstractNumId w:val="35"/>
+    <w:abstractNumId w:val="37"/>
   </w:num>
   <w:num w:numId="15" w16cid:durableId="254437571">
     <w:abstractNumId w:val="0"/>
@@ -19383,10 +21310,10 @@
     <w:abstractNumId w:val="4"/>
   </w:num>
   <w:num w:numId="17" w16cid:durableId="708729411">
-    <w:abstractNumId w:val="33"/>
+    <w:abstractNumId w:val="35"/>
   </w:num>
   <w:num w:numId="18" w16cid:durableId="103699173">
-    <w:abstractNumId w:val="63"/>
+    <w:abstractNumId w:val="67"/>
     <w:lvlOverride w:ilvl="0">
       <w:lvl w:ilvl="0">
         <w:start w:val="1"/>
@@ -19547,67 +21474,67 @@
     </w:lvlOverride>
   </w:num>
   <w:num w:numId="19" w16cid:durableId="1559903772">
-    <w:abstractNumId w:val="51"/>
+    <w:abstractNumId w:val="55"/>
   </w:num>
   <w:num w:numId="20" w16cid:durableId="1769427726">
-    <w:abstractNumId w:val="24"/>
+    <w:abstractNumId w:val="26"/>
   </w:num>
   <w:num w:numId="21" w16cid:durableId="112139386">
-    <w:abstractNumId w:val="62"/>
+    <w:abstractNumId w:val="66"/>
   </w:num>
   <w:num w:numId="22" w16cid:durableId="473328791">
-    <w:abstractNumId w:val="23"/>
+    <w:abstractNumId w:val="25"/>
   </w:num>
   <w:num w:numId="23" w16cid:durableId="1833177194">
-    <w:abstractNumId w:val="18"/>
+    <w:abstractNumId w:val="19"/>
   </w:num>
   <w:num w:numId="24" w16cid:durableId="462041160">
-    <w:abstractNumId w:val="34"/>
+    <w:abstractNumId w:val="36"/>
   </w:num>
   <w:num w:numId="25" w16cid:durableId="471294479">
-    <w:abstractNumId w:val="54"/>
+    <w:abstractNumId w:val="58"/>
   </w:num>
   <w:num w:numId="26" w16cid:durableId="2036998192">
-    <w:abstractNumId w:val="20"/>
+    <w:abstractNumId w:val="22"/>
   </w:num>
   <w:num w:numId="27" w16cid:durableId="200631270">
     <w:abstractNumId w:val="1"/>
   </w:num>
   <w:num w:numId="28" w16cid:durableId="788084754">
-    <w:abstractNumId w:val="49"/>
+    <w:abstractNumId w:val="53"/>
   </w:num>
   <w:num w:numId="29" w16cid:durableId="2001300630">
-    <w:abstractNumId w:val="37"/>
+    <w:abstractNumId w:val="39"/>
   </w:num>
   <w:num w:numId="30" w16cid:durableId="1596278579">
     <w:abstractNumId w:val="13"/>
   </w:num>
   <w:num w:numId="31" w16cid:durableId="1337414506">
-    <w:abstractNumId w:val="27"/>
+    <w:abstractNumId w:val="29"/>
   </w:num>
   <w:num w:numId="32" w16cid:durableId="492453756">
-    <w:abstractNumId w:val="43"/>
+    <w:abstractNumId w:val="45"/>
   </w:num>
   <w:num w:numId="33" w16cid:durableId="599607479">
-    <w:abstractNumId w:val="29"/>
+    <w:abstractNumId w:val="31"/>
   </w:num>
   <w:num w:numId="34" w16cid:durableId="603028755">
-    <w:abstractNumId w:val="39"/>
+    <w:abstractNumId w:val="41"/>
   </w:num>
   <w:num w:numId="35" w16cid:durableId="1062750056">
     <w:abstractNumId w:val="7"/>
   </w:num>
   <w:num w:numId="36" w16cid:durableId="1714232040">
-    <w:abstractNumId w:val="58"/>
+    <w:abstractNumId w:val="62"/>
   </w:num>
   <w:num w:numId="37" w16cid:durableId="1368138844">
-    <w:abstractNumId w:val="52"/>
+    <w:abstractNumId w:val="56"/>
   </w:num>
   <w:num w:numId="38" w16cid:durableId="741875374">
-    <w:abstractNumId w:val="17"/>
+    <w:abstractNumId w:val="18"/>
   </w:num>
   <w:num w:numId="39" w16cid:durableId="1677146776">
-    <w:abstractNumId w:val="31"/>
+    <w:abstractNumId w:val="33"/>
   </w:num>
   <w:num w:numId="40" w16cid:durableId="1922718914">
     <w:abstractNumId w:val="15"/>
@@ -19616,16 +21543,16 @@
     <w:abstractNumId w:val="5"/>
   </w:num>
   <w:num w:numId="42" w16cid:durableId="540485850">
-    <w:abstractNumId w:val="36"/>
+    <w:abstractNumId w:val="38"/>
   </w:num>
   <w:num w:numId="43" w16cid:durableId="1685127394">
-    <w:abstractNumId w:val="60"/>
+    <w:abstractNumId w:val="64"/>
   </w:num>
   <w:num w:numId="44" w16cid:durableId="457921734">
-    <w:abstractNumId w:val="61"/>
+    <w:abstractNumId w:val="65"/>
   </w:num>
   <w:num w:numId="45" w16cid:durableId="494608068">
-    <w:abstractNumId w:val="45"/>
+    <w:abstractNumId w:val="48"/>
   </w:num>
   <w:num w:numId="46" w16cid:durableId="1272859022">
     <w:abstractNumId w:val="3"/>
@@ -19634,58 +21561,70 @@
     <w:abstractNumId w:val="6"/>
   </w:num>
   <w:num w:numId="48" w16cid:durableId="177350146">
-    <w:abstractNumId w:val="56"/>
+    <w:abstractNumId w:val="60"/>
   </w:num>
   <w:num w:numId="49" w16cid:durableId="784155490">
-    <w:abstractNumId w:val="32"/>
+    <w:abstractNumId w:val="34"/>
   </w:num>
   <w:num w:numId="50" w16cid:durableId="809632474">
-    <w:abstractNumId w:val="38"/>
+    <w:abstractNumId w:val="40"/>
   </w:num>
   <w:num w:numId="51" w16cid:durableId="1877428261">
     <w:abstractNumId w:val="2"/>
   </w:num>
   <w:num w:numId="52" w16cid:durableId="1227760736">
-    <w:abstractNumId w:val="26"/>
+    <w:abstractNumId w:val="28"/>
   </w:num>
   <w:num w:numId="53" w16cid:durableId="1934505956">
-    <w:abstractNumId w:val="59"/>
+    <w:abstractNumId w:val="63"/>
   </w:num>
   <w:num w:numId="54" w16cid:durableId="1297101796">
-    <w:abstractNumId w:val="53"/>
+    <w:abstractNumId w:val="57"/>
   </w:num>
   <w:num w:numId="55" w16cid:durableId="1132480007">
-    <w:abstractNumId w:val="40"/>
+    <w:abstractNumId w:val="42"/>
   </w:num>
   <w:num w:numId="56" w16cid:durableId="695423845">
     <w:abstractNumId w:val="9"/>
   </w:num>
   <w:num w:numId="57" w16cid:durableId="1792555677">
-    <w:abstractNumId w:val="44"/>
+    <w:abstractNumId w:val="46"/>
   </w:num>
   <w:num w:numId="58" w16cid:durableId="621041299">
-    <w:abstractNumId w:val="30"/>
+    <w:abstractNumId w:val="32"/>
   </w:num>
   <w:num w:numId="59" w16cid:durableId="1021518519">
     <w:abstractNumId w:val="12"/>
   </w:num>
   <w:num w:numId="60" w16cid:durableId="1935093952">
-    <w:abstractNumId w:val="22"/>
+    <w:abstractNumId w:val="24"/>
   </w:num>
   <w:num w:numId="61" w16cid:durableId="1378316337">
-    <w:abstractNumId w:val="57"/>
+    <w:abstractNumId w:val="61"/>
   </w:num>
   <w:num w:numId="62" w16cid:durableId="764114379">
-    <w:abstractNumId w:val="48"/>
+    <w:abstractNumId w:val="52"/>
   </w:num>
   <w:num w:numId="63" w16cid:durableId="1690910664">
-    <w:abstractNumId w:val="28"/>
+    <w:abstractNumId w:val="30"/>
   </w:num>
   <w:num w:numId="64" w16cid:durableId="2090224633">
     <w:abstractNumId w:val="11"/>
   </w:num>
   <w:num w:numId="65" w16cid:durableId="85154710">
-    <w:abstractNumId w:val="42"/>
+    <w:abstractNumId w:val="44"/>
+  </w:num>
+  <w:num w:numId="66" w16cid:durableId="1919098835">
+    <w:abstractNumId w:val="50"/>
+  </w:num>
+  <w:num w:numId="67" w16cid:durableId="93676761">
+    <w:abstractNumId w:val="47"/>
+  </w:num>
+  <w:num w:numId="68" w16cid:durableId="1675718343">
+    <w:abstractNumId w:val="16"/>
+  </w:num>
+  <w:num w:numId="69" w16cid:durableId="2083139557">
+    <w:abstractNumId w:val="21"/>
   </w:num>
 </w:numbering>
 </file>
